--- a/Word dokumenty/11_Komunikace_siti.docx
+++ b/Word dokumenty/11_Komunikace_siti.docx
@@ -7,17 +7,43 @@
         <w:spacing w:after="200" w:line="276" w:lineRule="auto"/>
         <w:jc w:val="center"/>
         <w:rPr>
-          <w:rFonts w:ascii="Calibri" w:eastAsia="Calibri" w:hAnsi="Calibri" w:cs="Calibri"/>
-          <w:sz w:val="22"/>
-        </w:rPr>
-      </w:pPr>
-      <w:r>
-        <w:rPr>
-          <w:rFonts w:ascii="Calibri" w:eastAsia="Calibri" w:hAnsi="Calibri" w:cs="Calibri"/>
-          <w:b/>
-          <w:sz w:val="32"/>
-        </w:rPr>
-        <w:t>Komunikace v síti - Využití UDP/TCP protokolu</w:t>
+          <w:rFonts w:eastAsia="Calibri" w:cstheme="minorHAnsi"/>
+          <w:sz w:val="44"/>
+          <w:szCs w:val="44"/>
+          <w:lang w:val="cs-CZ"/>
+        </w:rPr>
+      </w:pPr>
+      <w:r>
+        <w:rPr>
+          <w:rFonts w:eastAsia="Calibri" w:cstheme="minorHAnsi"/>
+          <w:b/>
+          <w:sz w:val="44"/>
+          <w:szCs w:val="44"/>
+          <w:lang w:val="cs-CZ"/>
+        </w:rPr>
+        <w:t xml:space="preserve">Komunikace v </w:t>
+      </w:r>
+      <w:proofErr w:type="gramStart"/>
+      <w:r>
+        <w:rPr>
+          <w:rFonts w:eastAsia="Calibri" w:cstheme="minorHAnsi"/>
+          <w:b/>
+          <w:sz w:val="44"/>
+          <w:szCs w:val="44"/>
+          <w:lang w:val="cs-CZ"/>
+        </w:rPr>
+        <w:t>síti - Využití</w:t>
+      </w:r>
+      <w:proofErr w:type="gramEnd"/>
+      <w:r>
+        <w:rPr>
+          <w:rFonts w:eastAsia="Calibri" w:cstheme="minorHAnsi"/>
+          <w:b/>
+          <w:sz w:val="44"/>
+          <w:szCs w:val="44"/>
+          <w:lang w:val="cs-CZ"/>
+        </w:rPr>
+        <w:t xml:space="preserve"> UDP/TCP protokolu</w:t>
       </w:r>
     </w:p>
     <w:p>
@@ -29,14 +55,40 @@
         <w:spacing w:after="200" w:line="276" w:lineRule="auto"/>
         <w:ind w:left="360" w:hanging="360"/>
         <w:rPr>
-          <w:rFonts w:ascii="Calibri" w:eastAsia="Calibri" w:hAnsi="Calibri" w:cs="Calibri"/>
-        </w:rPr>
-      </w:pPr>
-      <w:r>
-        <w:rPr>
-          <w:rFonts w:ascii="Calibri" w:eastAsia="Calibri" w:hAnsi="Calibri" w:cs="Calibri"/>
-        </w:rPr>
-        <w:t>Přenos/sdílení dat mezi minimálně dvěma zařízeními</w:t>
+          <w:rFonts w:eastAsia="Calibri" w:cstheme="minorHAnsi"/>
+          <w:sz w:val="28"/>
+          <w:szCs w:val="28"/>
+          <w:lang w:val="cs-CZ"/>
+        </w:rPr>
+      </w:pPr>
+      <w:r>
+        <w:rPr>
+          <w:rFonts w:eastAsia="Calibri" w:cstheme="minorHAnsi"/>
+          <w:color w:val="FF0000"/>
+          <w:sz w:val="28"/>
+          <w:szCs w:val="28"/>
+          <w:lang w:val="cs-CZ"/>
+        </w:rPr>
+        <w:t>Přenos/sdílení dat</w:t>
+      </w:r>
+      <w:r>
+        <w:rPr>
+          <w:rFonts w:eastAsia="Calibri" w:cstheme="minorHAnsi"/>
+          <w:sz w:val="28"/>
+          <w:szCs w:val="28"/>
+          <w:lang w:val="cs-CZ"/>
+        </w:rPr>
+        <w:t xml:space="preserve"> </w:t>
+      </w:r>
+      <w:r>
+        <w:rPr>
+          <w:rFonts w:eastAsia="Calibri" w:cstheme="minorHAnsi"/>
+          <w:color w:val="0070C0"/>
+          <w:sz w:val="28"/>
+          <w:szCs w:val="28"/>
+          <w:lang w:val="cs-CZ"/>
+        </w:rPr>
+        <w:t>mezi minimálně dvěma zařízeními</w:t>
       </w:r>
     </w:p>
     <w:p>
@@ -48,12 +100,18 @@
         <w:spacing w:after="200" w:line="276" w:lineRule="auto"/>
         <w:ind w:left="360" w:hanging="360"/>
         <w:rPr>
-          <w:rFonts w:ascii="Calibri" w:eastAsia="Calibri" w:hAnsi="Calibri" w:cs="Calibri"/>
-        </w:rPr>
-      </w:pPr>
-      <w:r>
-        <w:rPr>
-          <w:rFonts w:ascii="Calibri" w:eastAsia="Calibri" w:hAnsi="Calibri" w:cs="Calibri"/>
+          <w:rFonts w:eastAsia="Calibri" w:cstheme="minorHAnsi"/>
+          <w:sz w:val="28"/>
+          <w:szCs w:val="28"/>
+          <w:lang w:val="cs-CZ"/>
+        </w:rPr>
+      </w:pPr>
+      <w:r>
+        <w:rPr>
+          <w:rFonts w:eastAsia="Calibri" w:cstheme="minorHAnsi"/>
+          <w:sz w:val="28"/>
+          <w:szCs w:val="28"/>
+          <w:lang w:val="cs-CZ"/>
         </w:rPr>
         <w:t>Může být drátové nebo bezdrátové</w:t>
       </w:r>
@@ -67,38 +125,92 @@
         <w:spacing w:after="200" w:line="276" w:lineRule="auto"/>
         <w:ind w:left="360" w:hanging="360"/>
         <w:rPr>
-          <w:rFonts w:ascii="Calibri" w:eastAsia="Calibri" w:hAnsi="Calibri" w:cs="Calibri"/>
-        </w:rPr>
-      </w:pPr>
-      <w:r>
-        <w:rPr>
-          <w:rFonts w:ascii="Calibri" w:eastAsia="Calibri" w:hAnsi="Calibri" w:cs="Calibri"/>
-        </w:rPr>
-        <w:t>Může používát růžné komunikační protokoly (ukazujeme si UDP a TCP protokoly)</w:t>
-      </w:r>
-    </w:p>
-    <w:p>
-      <w:pPr>
-        <w:spacing w:after="200" w:line="276" w:lineRule="auto"/>
-        <w:rPr>
-          <w:rFonts w:ascii="Calibri" w:eastAsia="Calibri" w:hAnsi="Calibri" w:cs="Calibri"/>
-        </w:rPr>
-      </w:pPr>
-    </w:p>
-    <w:p>
-      <w:pPr>
-        <w:spacing w:after="200" w:line="276" w:lineRule="auto"/>
-        <w:rPr>
-          <w:rFonts w:ascii="Calibri" w:eastAsia="Calibri" w:hAnsi="Calibri" w:cs="Calibri"/>
-          <w:b/>
-          <w:sz w:val="28"/>
-        </w:rPr>
-      </w:pPr>
-      <w:r>
-        <w:rPr>
-          <w:rFonts w:ascii="Calibri" w:eastAsia="Calibri" w:hAnsi="Calibri" w:cs="Calibri"/>
-          <w:b/>
-          <w:sz w:val="28"/>
+          <w:rFonts w:eastAsia="Calibri" w:cstheme="minorHAnsi"/>
+          <w:sz w:val="28"/>
+          <w:szCs w:val="28"/>
+          <w:lang w:val="cs-CZ"/>
+        </w:rPr>
+      </w:pPr>
+      <w:r>
+        <w:rPr>
+          <w:rFonts w:eastAsia="Calibri" w:cstheme="minorHAnsi"/>
+          <w:sz w:val="28"/>
+          <w:szCs w:val="28"/>
+          <w:lang w:val="cs-CZ"/>
+        </w:rPr>
+        <w:t xml:space="preserve">Může </w:t>
+      </w:r>
+      <w:proofErr w:type="spellStart"/>
+      <w:r>
+        <w:rPr>
+          <w:rFonts w:eastAsia="Calibri" w:cstheme="minorHAnsi"/>
+          <w:sz w:val="28"/>
+          <w:szCs w:val="28"/>
+          <w:lang w:val="cs-CZ"/>
+        </w:rPr>
+        <w:t>používát</w:t>
+      </w:r>
+      <w:proofErr w:type="spellEnd"/>
+      <w:r>
+        <w:rPr>
+          <w:rFonts w:eastAsia="Calibri" w:cstheme="minorHAnsi"/>
+          <w:sz w:val="28"/>
+          <w:szCs w:val="28"/>
+          <w:lang w:val="cs-CZ"/>
+        </w:rPr>
+        <w:t xml:space="preserve"> </w:t>
+      </w:r>
+      <w:r>
+        <w:rPr>
+          <w:rFonts w:eastAsia="Calibri" w:cstheme="minorHAnsi"/>
+          <w:b/>
+          <w:bCs/>
+          <w:color w:val="FF0000"/>
+          <w:sz w:val="28"/>
+          <w:szCs w:val="28"/>
+          <w:lang w:val="cs-CZ"/>
+        </w:rPr>
+        <w:t>růžné komunikační protokoly</w:t>
+      </w:r>
+      <w:r>
+        <w:rPr>
+          <w:rFonts w:eastAsia="Calibri" w:cstheme="minorHAnsi"/>
+          <w:sz w:val="28"/>
+          <w:szCs w:val="28"/>
+          <w:lang w:val="cs-CZ"/>
+        </w:rPr>
+        <w:t xml:space="preserve"> (ukazujeme si UDP a TCP protokoly)</w:t>
+      </w:r>
+    </w:p>
+    <w:p>
+      <w:pPr>
+        <w:spacing w:after="200" w:line="276" w:lineRule="auto"/>
+        <w:rPr>
+          <w:rFonts w:eastAsia="Calibri" w:cstheme="minorHAnsi"/>
+          <w:sz w:val="28"/>
+          <w:szCs w:val="28"/>
+          <w:lang w:val="cs-CZ"/>
+        </w:rPr>
+      </w:pPr>
+    </w:p>
+    <w:p>
+      <w:pPr>
+        <w:spacing w:after="200" w:line="276" w:lineRule="auto"/>
+        <w:rPr>
+          <w:rFonts w:eastAsia="Calibri" w:cstheme="minorHAnsi"/>
+          <w:b/>
+          <w:sz w:val="28"/>
+          <w:szCs w:val="28"/>
+          <w:lang w:val="cs-CZ"/>
+        </w:rPr>
+      </w:pPr>
+      <w:r>
+        <w:rPr>
+          <w:rFonts w:eastAsia="Calibri" w:cstheme="minorHAnsi"/>
+          <w:b/>
+          <w:sz w:val="28"/>
+          <w:szCs w:val="28"/>
+          <w:lang w:val="cs-CZ"/>
         </w:rPr>
         <w:t>UDP A TCP protokoly</w:t>
       </w:r>
@@ -107,41 +219,174 @@
       <w:pPr>
         <w:spacing w:after="200"/>
         <w:rPr>
-          <w:rFonts w:ascii="Calibri" w:eastAsia="Calibri" w:hAnsi="Calibri" w:cs="Calibri"/>
-          <w:b/>
-          <w:sz w:val="28"/>
-        </w:rPr>
-      </w:pPr>
-      <w:r>
-        <w:rPr>
+          <w:rFonts w:eastAsia="Calibri" w:cstheme="minorHAnsi"/>
+          <w:b/>
+          <w:sz w:val="28"/>
+          <w:szCs w:val="28"/>
+          <w:lang w:val="cs-CZ"/>
+        </w:rPr>
+      </w:pPr>
+      <w:r>
+        <w:rPr>
+          <w:rFonts w:cstheme="minorHAnsi"/>
           <w:noProof/>
+          <w:sz w:val="28"/>
+          <w:szCs w:val="28"/>
+          <w:lang w:val="cs-CZ"/>
         </w:rPr>
         <w:object w:dxaOrig="8640" w:dyaOrig="5190" w14:anchorId="25A9EB70">
-          <v:rect id="rectole0000000000" o:spid="_x0000_i1026" alt="" style="width:6in;height:259.3pt;mso-width-percent:0;mso-height-percent:0;mso-width-percent:0;mso-height-percent:0" o:ole="" o:preferrelative="t" stroked="f">
+          <v:rect id="rectole0000000000" o:spid="_x0000_i1026" alt="" style="width:6in;height:259.05pt;mso-width-percent:0;mso-height-percent:0;mso-width-percent:0;mso-height-percent:0" o:ole="" o:preferrelative="t" stroked="f">
             <v:imagedata r:id="rId5" o:title=""/>
           </v:rect>
-          <o:OLEObject Type="Embed" ProgID="StaticMetafile" ShapeID="rectole0000000000" DrawAspect="Content" ObjectID="_1741155678" r:id="rId6"/>
+          <o:OLEObject Type="Embed" ProgID="StaticMetafile" ShapeID="rectole0000000000" DrawAspect="Content" ObjectID="_1745000967" r:id="rId6"/>
         </w:object>
       </w:r>
     </w:p>
     <w:p>
       <w:pPr>
+        <w:spacing w:after="200" w:line="276" w:lineRule="auto"/>
+        <w:rPr>
+          <w:rFonts w:eastAsia="Calibri" w:cstheme="minorHAnsi"/>
+          <w:sz w:val="36"/>
+          <w:szCs w:val="36"/>
+          <w:lang w:val="cs-CZ"/>
+        </w:rPr>
+      </w:pPr>
+      <w:r>
+        <w:rPr>
+          <w:rFonts w:eastAsia="Calibri" w:cstheme="minorHAnsi"/>
+          <w:b/>
+          <w:sz w:val="36"/>
+          <w:szCs w:val="36"/>
+          <w:lang w:val="cs-CZ"/>
+        </w:rPr>
+        <w:t xml:space="preserve">Protokol </w:t>
+      </w:r>
+    </w:p>
+    <w:p>
+      <w:pPr>
+        <w:spacing w:after="200" w:line="276" w:lineRule="auto"/>
+        <w:rPr>
+          <w:rFonts w:eastAsia="Calibri" w:cstheme="minorHAnsi"/>
+          <w:b/>
+          <w:color w:val="FF0000"/>
+          <w:sz w:val="28"/>
+          <w:szCs w:val="28"/>
+          <w:lang w:val="cs-CZ"/>
+        </w:rPr>
+      </w:pPr>
+      <w:r>
+        <w:rPr>
+          <w:rFonts w:eastAsia="Calibri" w:cstheme="minorHAnsi"/>
+          <w:b/>
+          <w:color w:val="FF0000"/>
+          <w:sz w:val="28"/>
+          <w:szCs w:val="28"/>
+          <w:lang w:val="cs-CZ"/>
+        </w:rPr>
+        <w:t>Soubor pravidel, který stanovuje formát a transmisi mezi zařízeními</w:t>
+      </w:r>
+    </w:p>
+    <w:p>
+      <w:pPr>
+        <w:spacing w:after="200" w:line="276" w:lineRule="auto"/>
+        <w:rPr>
+          <w:rFonts w:eastAsia="Calibri" w:cstheme="minorHAnsi"/>
+          <w:color w:val="FF0000"/>
+          <w:sz w:val="28"/>
+          <w:szCs w:val="28"/>
+          <w:lang w:val="cs-CZ"/>
+        </w:rPr>
+      </w:pPr>
+    </w:p>
+    <w:p>
+      <w:pPr>
+        <w:spacing w:after="200" w:line="276" w:lineRule="auto"/>
+        <w:rPr>
+          <w:rFonts w:eastAsia="Calibri" w:cstheme="minorHAnsi"/>
+          <w:b/>
+          <w:color w:val="FF0000"/>
+          <w:sz w:val="32"/>
+          <w:szCs w:val="32"/>
+          <w:lang w:val="cs-CZ"/>
+        </w:rPr>
+      </w:pPr>
+      <w:r>
+        <w:rPr>
+          <w:rFonts w:eastAsia="Calibri" w:cstheme="minorHAnsi"/>
+          <w:b/>
+          <w:color w:val="FF0000"/>
+          <w:sz w:val="32"/>
+          <w:szCs w:val="32"/>
+          <w:lang w:val="cs-CZ"/>
+        </w:rPr>
+        <w:t xml:space="preserve">UDP </w:t>
+      </w:r>
+    </w:p>
+    <w:p>
+      <w:pPr>
         <w:numPr>
           <w:ilvl w:val="0"/>
           <w:numId w:val="2"/>
         </w:numPr>
         <w:spacing w:after="200" w:line="276" w:lineRule="auto"/>
-        <w:ind w:left="360" w:hanging="360"/>
-        <w:rPr>
-          <w:rFonts w:ascii="Calibri" w:eastAsia="Calibri" w:hAnsi="Calibri" w:cs="Calibri"/>
-        </w:rPr>
-      </w:pPr>
-      <w:r>
-        <w:rPr>
-          <w:rFonts w:ascii="Calibri" w:eastAsia="Calibri" w:hAnsi="Calibri" w:cs="Calibri"/>
-          <w:b/>
-        </w:rPr>
-        <w:t>Protokol - Soubor pravidel, který stanovuje formát a transmisi mezi zařízeními</w:t>
+        <w:ind w:left="720" w:hanging="360"/>
+        <w:rPr>
+          <w:rFonts w:eastAsia="Calibri" w:cstheme="minorHAnsi"/>
+          <w:sz w:val="28"/>
+          <w:szCs w:val="28"/>
+          <w:lang w:val="cs-CZ"/>
+        </w:rPr>
+      </w:pPr>
+      <w:r>
+        <w:rPr>
+          <w:rFonts w:eastAsia="Calibri" w:cstheme="minorHAnsi"/>
+          <w:color w:val="FF0000"/>
+          <w:sz w:val="28"/>
+          <w:szCs w:val="28"/>
+          <w:lang w:val="cs-CZ"/>
+        </w:rPr>
+        <w:t>Nenavazuje stálé spojení</w:t>
+      </w:r>
+      <w:r>
+        <w:rPr>
+          <w:rFonts w:eastAsia="Calibri" w:cstheme="minorHAnsi"/>
+          <w:sz w:val="28"/>
+          <w:szCs w:val="28"/>
+          <w:lang w:val="cs-CZ"/>
+        </w:rPr>
+        <w:t xml:space="preserve">, pouze </w:t>
+      </w:r>
+      <w:r>
+        <w:rPr>
+          <w:rFonts w:eastAsia="Calibri" w:cstheme="minorHAnsi"/>
+          <w:color w:val="0070C0"/>
+          <w:sz w:val="28"/>
+          <w:szCs w:val="28"/>
+          <w:lang w:val="cs-CZ"/>
+        </w:rPr>
+        <w:t xml:space="preserve">odesílá data na určený </w:t>
+      </w:r>
+      <w:proofErr w:type="spellStart"/>
+      <w:r>
+        <w:rPr>
+          <w:rFonts w:eastAsia="Calibri" w:cstheme="minorHAnsi"/>
+          <w:color w:val="0070C0"/>
+          <w:sz w:val="28"/>
+          <w:szCs w:val="28"/>
+          <w:lang w:val="cs-CZ"/>
+        </w:rPr>
+        <w:t>endpoint</w:t>
+      </w:r>
+      <w:proofErr w:type="spellEnd"/>
+      <w:r>
+        <w:rPr>
+          <w:rFonts w:eastAsia="Calibri" w:cstheme="minorHAnsi"/>
+          <w:sz w:val="28"/>
+          <w:szCs w:val="28"/>
+          <w:lang w:val="cs-CZ"/>
+        </w:rPr>
+        <w:t xml:space="preserve"> </w:t>
       </w:r>
     </w:p>
     <w:p>
@@ -151,17 +396,51 @@
           <w:numId w:val="2"/>
         </w:numPr>
         <w:spacing w:after="200" w:line="276" w:lineRule="auto"/>
-        <w:ind w:left="360" w:hanging="360"/>
-        <w:rPr>
-          <w:rFonts w:ascii="Calibri" w:eastAsia="Calibri" w:hAnsi="Calibri" w:cs="Calibri"/>
-        </w:rPr>
-      </w:pPr>
-      <w:r>
-        <w:rPr>
-          <w:rFonts w:ascii="Calibri" w:eastAsia="Calibri" w:hAnsi="Calibri" w:cs="Calibri"/>
-          <w:b/>
-        </w:rPr>
-        <w:t xml:space="preserve">UDP </w:t>
+        <w:ind w:left="720" w:hanging="360"/>
+        <w:rPr>
+          <w:rFonts w:eastAsia="Calibri" w:cstheme="minorHAnsi"/>
+          <w:sz w:val="28"/>
+          <w:szCs w:val="28"/>
+          <w:lang w:val="cs-CZ"/>
+        </w:rPr>
+      </w:pPr>
+      <w:r>
+        <w:rPr>
+          <w:rFonts w:eastAsia="Calibri" w:cstheme="minorHAnsi"/>
+          <w:color w:val="FF0000"/>
+          <w:sz w:val="28"/>
+          <w:szCs w:val="28"/>
+          <w:lang w:val="cs-CZ"/>
+        </w:rPr>
+        <w:t>Negarantuje</w:t>
+      </w:r>
+      <w:r>
+        <w:rPr>
+          <w:rFonts w:eastAsia="Calibri" w:cstheme="minorHAnsi"/>
+          <w:sz w:val="28"/>
+          <w:szCs w:val="28"/>
+          <w:lang w:val="cs-CZ"/>
+        </w:rPr>
+        <w:t xml:space="preserve">, že odeslaná </w:t>
+      </w:r>
+      <w:r>
+        <w:rPr>
+          <w:rFonts w:eastAsia="Calibri" w:cstheme="minorHAnsi"/>
+          <w:color w:val="0070C0"/>
+          <w:sz w:val="28"/>
+          <w:szCs w:val="28"/>
+          <w:lang w:val="cs-CZ"/>
+        </w:rPr>
+        <w:t>data budou úplná</w:t>
+      </w:r>
+      <w:r>
+        <w:rPr>
+          <w:rFonts w:eastAsia="Calibri" w:cstheme="minorHAnsi"/>
+          <w:sz w:val="28"/>
+          <w:szCs w:val="28"/>
+          <w:lang w:val="cs-CZ"/>
+        </w:rPr>
+        <w:t xml:space="preserve"> na druhé straně</w:t>
       </w:r>
     </w:p>
     <w:p>
@@ -173,14 +452,22 @@
         <w:spacing w:after="200" w:line="276" w:lineRule="auto"/>
         <w:ind w:left="720" w:hanging="360"/>
         <w:rPr>
-          <w:rFonts w:ascii="Calibri" w:eastAsia="Calibri" w:hAnsi="Calibri" w:cs="Calibri"/>
-        </w:rPr>
-      </w:pPr>
-      <w:r>
-        <w:rPr>
-          <w:rFonts w:ascii="Calibri" w:eastAsia="Calibri" w:hAnsi="Calibri" w:cs="Calibri"/>
-        </w:rPr>
-        <w:t xml:space="preserve">Nenavazuje stálé spojení, pouze odesílá data na určený endpoint </w:t>
+          <w:rFonts w:eastAsia="Calibri" w:cstheme="minorHAnsi"/>
+          <w:color w:val="00B050"/>
+          <w:sz w:val="28"/>
+          <w:szCs w:val="28"/>
+          <w:lang w:val="cs-CZ"/>
+        </w:rPr>
+      </w:pPr>
+      <w:r>
+        <w:rPr>
+          <w:rFonts w:eastAsia="Calibri" w:cstheme="minorHAnsi"/>
+          <w:color w:val="00B050"/>
+          <w:sz w:val="28"/>
+          <w:szCs w:val="28"/>
+          <w:lang w:val="cs-CZ"/>
+        </w:rPr>
+        <w:t>Nemá funkcionalitu pro odhalení chyb při přenosu</w:t>
       </w:r>
     </w:p>
     <w:p>
@@ -192,33 +479,149 @@
         <w:spacing w:after="200" w:line="276" w:lineRule="auto"/>
         <w:ind w:left="720" w:hanging="360"/>
         <w:rPr>
-          <w:rFonts w:ascii="Calibri" w:eastAsia="Calibri" w:hAnsi="Calibri" w:cs="Calibri"/>
-        </w:rPr>
-      </w:pPr>
-      <w:r>
-        <w:rPr>
-          <w:rFonts w:ascii="Calibri" w:eastAsia="Calibri" w:hAnsi="Calibri" w:cs="Calibri"/>
-        </w:rPr>
-        <w:t>Negarantuje, že odeslaná data budou úplná na druhé straně</w:t>
-      </w:r>
-    </w:p>
-    <w:p>
-      <w:pPr>
+          <w:rFonts w:eastAsia="Calibri" w:cstheme="minorHAnsi"/>
+          <w:sz w:val="28"/>
+          <w:szCs w:val="28"/>
+          <w:lang w:val="cs-CZ"/>
+        </w:rPr>
+      </w:pPr>
+      <w:r>
+        <w:rPr>
+          <w:rFonts w:eastAsia="Calibri" w:cstheme="minorHAnsi"/>
+          <w:b/>
+          <w:bCs/>
+          <w:color w:val="FF0000"/>
+          <w:sz w:val="28"/>
+          <w:szCs w:val="28"/>
+          <w:lang w:val="cs-CZ"/>
+        </w:rPr>
+        <w:lastRenderedPageBreak/>
+        <w:t>Rychlejší</w:t>
+      </w:r>
+      <w:r>
+        <w:rPr>
+          <w:rFonts w:eastAsia="Calibri" w:cstheme="minorHAnsi"/>
+          <w:sz w:val="28"/>
+          <w:szCs w:val="28"/>
+          <w:lang w:val="cs-CZ"/>
+        </w:rPr>
+        <w:t xml:space="preserve"> díky </w:t>
+      </w:r>
+      <w:proofErr w:type="spellStart"/>
+      <w:r>
+        <w:rPr>
+          <w:rFonts w:eastAsia="Calibri" w:cstheme="minorHAnsi"/>
+          <w:color w:val="0070C0"/>
+          <w:sz w:val="28"/>
+          <w:szCs w:val="28"/>
+          <w:lang w:val="cs-CZ"/>
+        </w:rPr>
+        <w:t>jednoduššímů</w:t>
+      </w:r>
+      <w:proofErr w:type="spellEnd"/>
+      <w:r>
+        <w:rPr>
+          <w:rFonts w:eastAsia="Calibri" w:cstheme="minorHAnsi"/>
+          <w:sz w:val="28"/>
+          <w:szCs w:val="28"/>
+          <w:lang w:val="cs-CZ"/>
+        </w:rPr>
+        <w:t xml:space="preserve"> a </w:t>
+      </w:r>
+      <w:proofErr w:type="spellStart"/>
+      <w:r>
+        <w:rPr>
+          <w:rFonts w:eastAsia="Calibri" w:cstheme="minorHAnsi"/>
+          <w:sz w:val="28"/>
+          <w:szCs w:val="28"/>
+          <w:lang w:val="cs-CZ"/>
+        </w:rPr>
+        <w:t>rychlejšímů</w:t>
+      </w:r>
+      <w:proofErr w:type="spellEnd"/>
+      <w:r>
+        <w:rPr>
+          <w:rFonts w:eastAsia="Calibri" w:cstheme="minorHAnsi"/>
+          <w:sz w:val="28"/>
+          <w:szCs w:val="28"/>
+          <w:lang w:val="cs-CZ"/>
+        </w:rPr>
+        <w:t xml:space="preserve"> </w:t>
+      </w:r>
+      <w:r>
+        <w:rPr>
+          <w:rFonts w:eastAsia="Calibri" w:cstheme="minorHAnsi"/>
+          <w:color w:val="0070C0"/>
+          <w:sz w:val="28"/>
+          <w:szCs w:val="28"/>
+          <w:lang w:val="cs-CZ"/>
+        </w:rPr>
+        <w:t>způsobu spojení</w:t>
+      </w:r>
+    </w:p>
+    <w:p>
+      <w:pPr>
+        <w:pStyle w:val="ListParagraph"/>
         <w:numPr>
           <w:ilvl w:val="0"/>
           <w:numId w:val="2"/>
         </w:numPr>
         <w:spacing w:after="200" w:line="276" w:lineRule="auto"/>
+        <w:rPr>
+          <w:rFonts w:eastAsia="Calibri" w:cstheme="minorHAnsi"/>
+          <w:sz w:val="28"/>
+          <w:szCs w:val="28"/>
+          <w:lang w:val="cs-CZ"/>
+        </w:rPr>
+      </w:pPr>
+      <w:r>
+        <w:rPr>
+          <w:rFonts w:eastAsia="Calibri" w:cstheme="minorHAnsi"/>
+          <w:sz w:val="28"/>
+          <w:szCs w:val="28"/>
+          <w:lang w:val="cs-CZ"/>
+        </w:rPr>
+        <w:t>také se nečeká na "ACK" (odpověď o úspěšném přijetí)</w:t>
+      </w:r>
+    </w:p>
+    <w:p>
+      <w:pPr>
+        <w:numPr>
+          <w:ilvl w:val="0"/>
+          <w:numId w:val="2"/>
+        </w:numPr>
+        <w:spacing w:after="200" w:line="276" w:lineRule="auto"/>
         <w:ind w:left="720" w:hanging="360"/>
         <w:rPr>
-          <w:rFonts w:ascii="Calibri" w:eastAsia="Calibri" w:hAnsi="Calibri" w:cs="Calibri"/>
-        </w:rPr>
-      </w:pPr>
-      <w:r>
-        <w:rPr>
-          <w:rFonts w:ascii="Calibri" w:eastAsia="Calibri" w:hAnsi="Calibri" w:cs="Calibri"/>
-        </w:rPr>
-        <w:t>Nemá funkcionalitu pro odhalení chyb při přenosu</w:t>
+          <w:rFonts w:eastAsia="Calibri" w:cstheme="minorHAnsi"/>
+          <w:b/>
+          <w:bCs/>
+          <w:color w:val="FF0000"/>
+          <w:sz w:val="28"/>
+          <w:szCs w:val="28"/>
+          <w:lang w:val="cs-CZ"/>
+        </w:rPr>
+      </w:pPr>
+      <w:r>
+        <w:rPr>
+          <w:rFonts w:eastAsia="Calibri" w:cstheme="minorHAnsi"/>
+          <w:sz w:val="28"/>
+          <w:szCs w:val="28"/>
+          <w:lang w:val="cs-CZ"/>
+        </w:rPr>
+        <w:t xml:space="preserve">Používá se spíše </w:t>
+      </w:r>
+      <w:r>
+        <w:rPr>
+          <w:rFonts w:eastAsia="Calibri" w:cstheme="minorHAnsi"/>
+          <w:b/>
+          <w:bCs/>
+          <w:color w:val="FF0000"/>
+          <w:sz w:val="28"/>
+          <w:szCs w:val="28"/>
+          <w:lang w:val="cs-CZ"/>
+        </w:rPr>
+        <w:t>pro aplikace, který vyžadují rychlý přenos</w:t>
       </w:r>
     </w:p>
     <w:p>
@@ -228,16 +631,168 @@
           <w:numId w:val="2"/>
         </w:numPr>
         <w:spacing w:after="200" w:line="276" w:lineRule="auto"/>
+        <w:ind w:left="1080" w:hanging="360"/>
+        <w:rPr>
+          <w:rFonts w:eastAsia="Calibri" w:cstheme="minorHAnsi"/>
+          <w:b/>
+          <w:bCs/>
+          <w:color w:val="00B050"/>
+          <w:sz w:val="28"/>
+          <w:szCs w:val="28"/>
+          <w:lang w:val="cs-CZ"/>
+        </w:rPr>
+      </w:pPr>
+      <w:proofErr w:type="spellStart"/>
+      <w:r>
+        <w:rPr>
+          <w:rFonts w:eastAsia="Calibri" w:cstheme="minorHAnsi"/>
+          <w:b/>
+          <w:bCs/>
+          <w:color w:val="00B050"/>
+          <w:sz w:val="28"/>
+          <w:szCs w:val="28"/>
+          <w:lang w:val="cs-CZ"/>
+        </w:rPr>
+        <w:t>Streaming</w:t>
+      </w:r>
+      <w:proofErr w:type="spellEnd"/>
+      <w:r>
+        <w:rPr>
+          <w:rFonts w:eastAsia="Calibri" w:cstheme="minorHAnsi"/>
+          <w:b/>
+          <w:bCs/>
+          <w:color w:val="00B050"/>
+          <w:sz w:val="28"/>
+          <w:szCs w:val="28"/>
+          <w:lang w:val="cs-CZ"/>
+        </w:rPr>
+        <w:t xml:space="preserve"> videí, online hry, </w:t>
+      </w:r>
+      <w:proofErr w:type="spellStart"/>
+      <w:r>
+        <w:rPr>
+          <w:rFonts w:eastAsia="Calibri" w:cstheme="minorHAnsi"/>
+          <w:b/>
+          <w:bCs/>
+          <w:color w:val="00B050"/>
+          <w:sz w:val="28"/>
+          <w:szCs w:val="28"/>
+          <w:lang w:val="cs-CZ"/>
+        </w:rPr>
+        <w:t>streaming</w:t>
+      </w:r>
+      <w:proofErr w:type="spellEnd"/>
+      <w:r>
+        <w:rPr>
+          <w:rFonts w:eastAsia="Calibri" w:cstheme="minorHAnsi"/>
+          <w:b/>
+          <w:bCs/>
+          <w:color w:val="00B050"/>
+          <w:sz w:val="28"/>
+          <w:szCs w:val="28"/>
+          <w:lang w:val="cs-CZ"/>
+        </w:rPr>
+        <w:t xml:space="preserve"> zvuků (</w:t>
+      </w:r>
+      <w:proofErr w:type="spellStart"/>
+      <w:r>
+        <w:rPr>
+          <w:rFonts w:eastAsia="Calibri" w:cstheme="minorHAnsi"/>
+          <w:b/>
+          <w:bCs/>
+          <w:color w:val="00B050"/>
+          <w:sz w:val="28"/>
+          <w:szCs w:val="28"/>
+          <w:lang w:val="cs-CZ"/>
+        </w:rPr>
+        <w:t>VoIP</w:t>
+      </w:r>
+      <w:proofErr w:type="spellEnd"/>
+      <w:r>
+        <w:rPr>
+          <w:rFonts w:eastAsia="Calibri" w:cstheme="minorHAnsi"/>
+          <w:b/>
+          <w:bCs/>
+          <w:color w:val="00B050"/>
+          <w:sz w:val="28"/>
+          <w:szCs w:val="28"/>
+          <w:lang w:val="cs-CZ"/>
+        </w:rPr>
+        <w:t>)</w:t>
+      </w:r>
+    </w:p>
+    <w:p>
+      <w:pPr>
+        <w:spacing w:after="200" w:line="276" w:lineRule="auto"/>
+        <w:rPr>
+          <w:rFonts w:eastAsia="Calibri" w:cstheme="minorHAnsi"/>
+          <w:b/>
+          <w:bCs/>
+          <w:color w:val="00B050"/>
+          <w:sz w:val="28"/>
+          <w:szCs w:val="28"/>
+          <w:lang w:val="cs-CZ"/>
+        </w:rPr>
+      </w:pPr>
+    </w:p>
+    <w:p>
+      <w:pPr>
+        <w:spacing w:after="200" w:line="276" w:lineRule="auto"/>
+        <w:rPr>
+          <w:rFonts w:eastAsia="Calibri" w:cstheme="minorHAnsi"/>
+          <w:color w:val="0070C0"/>
+          <w:sz w:val="32"/>
+          <w:szCs w:val="32"/>
+          <w:lang w:val="cs-CZ"/>
+        </w:rPr>
+      </w:pPr>
+      <w:r>
+        <w:rPr>
+          <w:rFonts w:eastAsia="Calibri" w:cstheme="minorHAnsi"/>
+          <w:b/>
+          <w:color w:val="0070C0"/>
+          <w:sz w:val="32"/>
+          <w:szCs w:val="32"/>
+          <w:lang w:val="cs-CZ"/>
+        </w:rPr>
+        <w:t>TCP</w:t>
+      </w:r>
+    </w:p>
+    <w:p>
+      <w:pPr>
+        <w:numPr>
+          <w:ilvl w:val="0"/>
+          <w:numId w:val="2"/>
+        </w:numPr>
+        <w:spacing w:after="200" w:line="276" w:lineRule="auto"/>
         <w:ind w:left="720" w:hanging="360"/>
         <w:rPr>
-          <w:rFonts w:ascii="Calibri" w:eastAsia="Calibri" w:hAnsi="Calibri" w:cs="Calibri"/>
-        </w:rPr>
-      </w:pPr>
-      <w:r>
-        <w:rPr>
-          <w:rFonts w:ascii="Calibri" w:eastAsia="Calibri" w:hAnsi="Calibri" w:cs="Calibri"/>
-        </w:rPr>
-        <w:t>Rychlejší díky jednoduššímů a rychlejšímů způsobu spojení, také se nečeká na "ACK" (odpověď o úspěšném přijetí)</w:t>
+          <w:rFonts w:eastAsia="Calibri" w:cstheme="minorHAnsi"/>
+          <w:sz w:val="28"/>
+          <w:szCs w:val="28"/>
+          <w:lang w:val="cs-CZ"/>
+        </w:rPr>
+      </w:pPr>
+      <w:r>
+        <w:rPr>
+          <w:rFonts w:eastAsia="Calibri" w:cstheme="minorHAnsi"/>
+          <w:b/>
+          <w:bCs/>
+          <w:color w:val="FF0000"/>
+          <w:sz w:val="28"/>
+          <w:szCs w:val="28"/>
+          <w:lang w:val="cs-CZ"/>
+        </w:rPr>
+        <w:t>Navazuje stálé spojení</w:t>
+      </w:r>
+      <w:r>
+        <w:rPr>
+          <w:rFonts w:eastAsia="Calibri" w:cstheme="minorHAnsi"/>
+          <w:sz w:val="28"/>
+          <w:szCs w:val="28"/>
+          <w:lang w:val="cs-CZ"/>
+        </w:rPr>
+        <w:t>, dokud se nepřetrhne</w:t>
       </w:r>
     </w:p>
     <w:p>
@@ -249,14 +804,26 @@
         <w:spacing w:after="200" w:line="276" w:lineRule="auto"/>
         <w:ind w:left="720" w:hanging="360"/>
         <w:rPr>
-          <w:rFonts w:ascii="Calibri" w:eastAsia="Calibri" w:hAnsi="Calibri" w:cs="Calibri"/>
-        </w:rPr>
-      </w:pPr>
-      <w:r>
-        <w:rPr>
-          <w:rFonts w:ascii="Calibri" w:eastAsia="Calibri" w:hAnsi="Calibri" w:cs="Calibri"/>
-        </w:rPr>
-        <w:t>Používá se spíše pro aplikace, který vyžadují rychlý přenos</w:t>
+          <w:rFonts w:eastAsia="Calibri" w:cstheme="minorHAnsi"/>
+          <w:b/>
+          <w:bCs/>
+          <w:color w:val="FF0000"/>
+          <w:sz w:val="28"/>
+          <w:szCs w:val="28"/>
+          <w:lang w:val="cs-CZ"/>
+        </w:rPr>
+      </w:pPr>
+      <w:r>
+        <w:rPr>
+          <w:rFonts w:eastAsia="Calibri" w:cstheme="minorHAnsi"/>
+          <w:b/>
+          <w:bCs/>
+          <w:color w:val="FF0000"/>
+          <w:sz w:val="28"/>
+          <w:szCs w:val="28"/>
+          <w:lang w:val="cs-CZ"/>
+        </w:rPr>
+        <w:t>Garantuje přenos všech odeslaných dat</w:t>
       </w:r>
     </w:p>
     <w:p>
@@ -266,325 +833,638 @@
           <w:numId w:val="2"/>
         </w:numPr>
         <w:spacing w:after="200" w:line="276" w:lineRule="auto"/>
+        <w:ind w:left="720" w:hanging="360"/>
+        <w:rPr>
+          <w:rFonts w:eastAsia="Calibri" w:cstheme="minorHAnsi"/>
+          <w:color w:val="00B050"/>
+          <w:sz w:val="28"/>
+          <w:szCs w:val="28"/>
+          <w:lang w:val="cs-CZ"/>
+        </w:rPr>
+      </w:pPr>
+      <w:r>
+        <w:rPr>
+          <w:rFonts w:eastAsia="Calibri" w:cstheme="minorHAnsi"/>
+          <w:color w:val="00B050"/>
+          <w:sz w:val="28"/>
+          <w:szCs w:val="28"/>
+          <w:lang w:val="cs-CZ"/>
+        </w:rPr>
+        <w:t xml:space="preserve">Funkcionalita pro odhalení </w:t>
+      </w:r>
+      <w:proofErr w:type="gramStart"/>
+      <w:r>
+        <w:rPr>
+          <w:rFonts w:eastAsia="Calibri" w:cstheme="minorHAnsi"/>
+          <w:color w:val="00B050"/>
+          <w:sz w:val="28"/>
+          <w:szCs w:val="28"/>
+          <w:lang w:val="cs-CZ"/>
+        </w:rPr>
+        <w:t>chyb - garantuje</w:t>
+      </w:r>
+      <w:proofErr w:type="gramEnd"/>
+      <w:r>
+        <w:rPr>
+          <w:rFonts w:eastAsia="Calibri" w:cstheme="minorHAnsi"/>
+          <w:color w:val="00B050"/>
+          <w:sz w:val="28"/>
+          <w:szCs w:val="28"/>
+          <w:lang w:val="cs-CZ"/>
+        </w:rPr>
+        <w:t xml:space="preserve"> dostavení dat bez chyb</w:t>
+      </w:r>
+    </w:p>
+    <w:p>
+      <w:pPr>
+        <w:numPr>
+          <w:ilvl w:val="0"/>
+          <w:numId w:val="2"/>
+        </w:numPr>
+        <w:spacing w:after="200" w:line="276" w:lineRule="auto"/>
+        <w:ind w:left="720" w:hanging="360"/>
+        <w:rPr>
+          <w:rFonts w:eastAsia="Calibri" w:cstheme="minorHAnsi"/>
+          <w:sz w:val="28"/>
+          <w:szCs w:val="28"/>
+          <w:lang w:val="cs-CZ"/>
+        </w:rPr>
+      </w:pPr>
+      <w:r>
+        <w:rPr>
+          <w:rFonts w:eastAsia="Calibri" w:cstheme="minorHAnsi"/>
+          <w:b/>
+          <w:bCs/>
+          <w:color w:val="FF0000"/>
+          <w:sz w:val="28"/>
+          <w:szCs w:val="28"/>
+          <w:lang w:val="cs-CZ"/>
+        </w:rPr>
+        <w:t>Pomalejší</w:t>
+      </w:r>
+      <w:r>
+        <w:rPr>
+          <w:rFonts w:eastAsia="Calibri" w:cstheme="minorHAnsi"/>
+          <w:sz w:val="28"/>
+          <w:szCs w:val="28"/>
+          <w:lang w:val="cs-CZ"/>
+        </w:rPr>
+        <w:t xml:space="preserve"> kvůli </w:t>
+      </w:r>
+      <w:r>
+        <w:rPr>
+          <w:rFonts w:eastAsia="Calibri" w:cstheme="minorHAnsi"/>
+          <w:color w:val="0070C0"/>
+          <w:sz w:val="28"/>
+          <w:szCs w:val="28"/>
+          <w:lang w:val="cs-CZ"/>
+        </w:rPr>
+        <w:t>složitějšímu typu navázání spojení</w:t>
+      </w:r>
+      <w:r>
+        <w:rPr>
+          <w:rFonts w:eastAsia="Calibri" w:cstheme="minorHAnsi"/>
+          <w:sz w:val="28"/>
+          <w:szCs w:val="28"/>
+          <w:lang w:val="cs-CZ"/>
+        </w:rPr>
+        <w:t xml:space="preserve"> a </w:t>
+      </w:r>
+      <w:r>
+        <w:rPr>
+          <w:rFonts w:eastAsia="Calibri" w:cstheme="minorHAnsi"/>
+          <w:b/>
+          <w:bCs/>
+          <w:color w:val="0070C0"/>
+          <w:sz w:val="28"/>
+          <w:szCs w:val="28"/>
+          <w:lang w:val="cs-CZ"/>
+        </w:rPr>
+        <w:t>čekání na "ACK"</w:t>
+      </w:r>
+      <w:r>
+        <w:rPr>
+          <w:rFonts w:eastAsia="Calibri" w:cstheme="minorHAnsi"/>
+          <w:sz w:val="28"/>
+          <w:szCs w:val="28"/>
+          <w:lang w:val="cs-CZ"/>
+        </w:rPr>
+        <w:t xml:space="preserve"> odpovědi (odpověď o úspěšném přijetí)</w:t>
+      </w:r>
+    </w:p>
+    <w:p>
+      <w:pPr>
+        <w:numPr>
+          <w:ilvl w:val="0"/>
+          <w:numId w:val="2"/>
+        </w:numPr>
+        <w:spacing w:after="200" w:line="276" w:lineRule="auto"/>
+        <w:ind w:left="720" w:hanging="360"/>
+        <w:rPr>
+          <w:rFonts w:eastAsia="Calibri" w:cstheme="minorHAnsi"/>
+          <w:sz w:val="28"/>
+          <w:szCs w:val="28"/>
+          <w:lang w:val="cs-CZ"/>
+        </w:rPr>
+      </w:pPr>
+      <w:r>
+        <w:rPr>
+          <w:rFonts w:eastAsia="Calibri" w:cstheme="minorHAnsi"/>
+          <w:sz w:val="28"/>
+          <w:szCs w:val="28"/>
+          <w:lang w:val="cs-CZ"/>
+        </w:rPr>
+        <w:t xml:space="preserve">Používá se spíše </w:t>
+      </w:r>
+      <w:r>
+        <w:rPr>
+          <w:rFonts w:eastAsia="Calibri" w:cstheme="minorHAnsi"/>
+          <w:b/>
+          <w:bCs/>
+          <w:color w:val="FF0000"/>
+          <w:sz w:val="28"/>
+          <w:szCs w:val="28"/>
+          <w:lang w:val="cs-CZ"/>
+        </w:rPr>
+        <w:t>pro aplikace, který vyžadují spolehlivý přenos</w:t>
+      </w:r>
+    </w:p>
+    <w:p>
+      <w:pPr>
+        <w:numPr>
+          <w:ilvl w:val="0"/>
+          <w:numId w:val="2"/>
+        </w:numPr>
+        <w:spacing w:after="200" w:line="276" w:lineRule="auto"/>
         <w:ind w:left="1080" w:hanging="360"/>
         <w:rPr>
-          <w:rFonts w:ascii="Calibri" w:eastAsia="Calibri" w:hAnsi="Calibri" w:cs="Calibri"/>
-        </w:rPr>
-      </w:pPr>
-      <w:r>
-        <w:rPr>
-          <w:rFonts w:ascii="Calibri" w:eastAsia="Calibri" w:hAnsi="Calibri" w:cs="Calibri"/>
-        </w:rPr>
-        <w:t>Streaming videí, online hry, streaming zvuků (VoIP)</w:t>
-      </w:r>
-    </w:p>
-    <w:p>
-      <w:pPr>
-        <w:numPr>
-          <w:ilvl w:val="0"/>
-          <w:numId w:val="2"/>
-        </w:numPr>
-        <w:spacing w:after="200" w:line="276" w:lineRule="auto"/>
-        <w:ind w:left="360" w:hanging="360"/>
-        <w:rPr>
-          <w:rFonts w:ascii="Calibri" w:eastAsia="Calibri" w:hAnsi="Calibri" w:cs="Calibri"/>
-        </w:rPr>
-      </w:pPr>
-      <w:r>
-        <w:rPr>
-          <w:rFonts w:ascii="Calibri" w:eastAsia="Calibri" w:hAnsi="Calibri" w:cs="Calibri"/>
-          <w:b/>
-        </w:rPr>
-        <w:t>TCP</w:t>
-      </w:r>
-    </w:p>
-    <w:p>
-      <w:pPr>
-        <w:numPr>
-          <w:ilvl w:val="0"/>
-          <w:numId w:val="2"/>
+          <w:rFonts w:eastAsia="Calibri" w:cstheme="minorHAnsi"/>
+          <w:b/>
+          <w:bCs/>
+          <w:color w:val="00B050"/>
+          <w:sz w:val="28"/>
+          <w:szCs w:val="28"/>
+          <w:lang w:val="cs-CZ"/>
+        </w:rPr>
+      </w:pPr>
+      <w:r>
+        <w:rPr>
+          <w:rFonts w:eastAsia="Calibri" w:cstheme="minorHAnsi"/>
+          <w:b/>
+          <w:bCs/>
+          <w:color w:val="00B050"/>
+          <w:sz w:val="28"/>
+          <w:szCs w:val="28"/>
+          <w:lang w:val="cs-CZ"/>
+        </w:rPr>
+        <w:t>Email, přenos souborů, webové prohlížení</w:t>
+      </w:r>
+    </w:p>
+    <w:p>
+      <w:pPr>
+        <w:spacing w:after="200" w:line="276" w:lineRule="auto"/>
+        <w:rPr>
+          <w:rFonts w:eastAsia="Calibri" w:cstheme="minorHAnsi"/>
+          <w:sz w:val="28"/>
+          <w:szCs w:val="28"/>
+          <w:lang w:val="cs-CZ"/>
+        </w:rPr>
+      </w:pPr>
+    </w:p>
+    <w:p>
+      <w:pPr>
+        <w:spacing w:after="200" w:line="276" w:lineRule="auto"/>
+        <w:jc w:val="center"/>
+        <w:rPr>
+          <w:rFonts w:eastAsia="Calibri" w:cstheme="minorHAnsi"/>
+          <w:sz w:val="28"/>
+          <w:szCs w:val="28"/>
+          <w:lang w:val="cs-CZ"/>
+        </w:rPr>
+      </w:pPr>
+      <w:r>
+        <w:rPr>
+          <w:rFonts w:eastAsia="Calibri" w:cstheme="minorHAnsi"/>
+          <w:b/>
+          <w:sz w:val="28"/>
+          <w:szCs w:val="28"/>
+          <w:lang w:val="cs-CZ"/>
+        </w:rPr>
+        <w:t>Pro následující příklad bych si vyjasnil terminologii, která se může běžně vyskytnout v tématu o síťové komunikaci.</w:t>
+      </w:r>
+    </w:p>
+    <w:p>
+      <w:pPr>
+        <w:spacing w:after="200" w:line="276" w:lineRule="auto"/>
+        <w:rPr>
+          <w:rFonts w:eastAsia="Calibri" w:cstheme="minorHAnsi"/>
+          <w:sz w:val="28"/>
+          <w:szCs w:val="28"/>
+          <w:lang w:val="cs-CZ"/>
+        </w:rPr>
+      </w:pPr>
+      <w:r>
+        <w:rPr>
+          <w:rFonts w:eastAsia="Calibri" w:cstheme="minorHAnsi"/>
+          <w:b/>
+          <w:bCs/>
+          <w:color w:val="FF0000"/>
+          <w:sz w:val="28"/>
+          <w:szCs w:val="28"/>
+          <w:lang w:val="cs-CZ"/>
+        </w:rPr>
+        <w:t>Klient</w:t>
+      </w:r>
+      <w:r>
+        <w:rPr>
+          <w:rFonts w:eastAsia="Calibri" w:cstheme="minorHAnsi"/>
+          <w:sz w:val="28"/>
+          <w:szCs w:val="28"/>
+          <w:lang w:val="cs-CZ"/>
+        </w:rPr>
+        <w:t xml:space="preserve"> – Proces</w:t>
+      </w:r>
+      <w:r>
+        <w:rPr>
+          <w:rFonts w:eastAsia="Calibri" w:cstheme="minorHAnsi"/>
+          <w:sz w:val="28"/>
+          <w:szCs w:val="28"/>
+          <w:lang w:val="cs-CZ"/>
+        </w:rPr>
+        <w:t>, který požaduje služby na síti</w:t>
+      </w:r>
+    </w:p>
+    <w:p>
+      <w:pPr>
+        <w:spacing w:after="200" w:line="276" w:lineRule="auto"/>
+        <w:rPr>
+          <w:rFonts w:eastAsia="Calibri" w:cstheme="minorHAnsi"/>
+          <w:sz w:val="28"/>
+          <w:szCs w:val="28"/>
+          <w:lang w:val="cs-CZ"/>
+        </w:rPr>
+      </w:pPr>
+      <w:r>
+        <w:rPr>
+          <w:rFonts w:eastAsia="Calibri" w:cstheme="minorHAnsi"/>
+          <w:b/>
+          <w:bCs/>
+          <w:color w:val="0070C0"/>
+          <w:sz w:val="28"/>
+          <w:szCs w:val="28"/>
+          <w:lang w:val="cs-CZ"/>
+        </w:rPr>
+        <w:t>Server</w:t>
+      </w:r>
+      <w:r>
+        <w:rPr>
+          <w:rFonts w:eastAsia="Calibri" w:cstheme="minorHAnsi"/>
+          <w:sz w:val="28"/>
+          <w:szCs w:val="28"/>
+          <w:lang w:val="cs-CZ"/>
+        </w:rPr>
+        <w:t xml:space="preserve"> – Proces</w:t>
+      </w:r>
+      <w:r>
+        <w:rPr>
+          <w:rFonts w:eastAsia="Calibri" w:cstheme="minorHAnsi"/>
+          <w:sz w:val="28"/>
+          <w:szCs w:val="28"/>
+          <w:lang w:val="cs-CZ"/>
+        </w:rPr>
+        <w:t>, který odpovídá na požadavky od klienta</w:t>
+      </w:r>
+    </w:p>
+    <w:p>
+      <w:pPr>
+        <w:spacing w:after="200" w:line="276" w:lineRule="auto"/>
+        <w:rPr>
+          <w:rFonts w:eastAsia="Calibri" w:cstheme="minorHAnsi"/>
+          <w:sz w:val="28"/>
+          <w:szCs w:val="28"/>
+          <w:lang w:val="cs-CZ"/>
+        </w:rPr>
+      </w:pPr>
+      <w:r>
+        <w:rPr>
+          <w:rFonts w:eastAsia="Calibri" w:cstheme="minorHAnsi"/>
+          <w:b/>
+          <w:bCs/>
+          <w:color w:val="00B050"/>
+          <w:sz w:val="28"/>
+          <w:szCs w:val="28"/>
+          <w:lang w:val="cs-CZ"/>
+        </w:rPr>
+        <w:t>Packet</w:t>
+      </w:r>
+      <w:r>
+        <w:rPr>
+          <w:rFonts w:eastAsia="Calibri" w:cstheme="minorHAnsi"/>
+          <w:sz w:val="28"/>
+          <w:szCs w:val="28"/>
+          <w:lang w:val="cs-CZ"/>
+        </w:rPr>
+        <w:t xml:space="preserve"> – Datová</w:t>
+      </w:r>
+      <w:r>
+        <w:rPr>
+          <w:rFonts w:eastAsia="Calibri" w:cstheme="minorHAnsi"/>
+          <w:sz w:val="28"/>
+          <w:szCs w:val="28"/>
+          <w:lang w:val="cs-CZ"/>
+        </w:rPr>
+        <w:t xml:space="preserve"> jednotka</w:t>
+      </w:r>
+    </w:p>
+    <w:p>
+      <w:pPr>
+        <w:spacing w:after="200" w:line="276" w:lineRule="auto"/>
+        <w:rPr>
+          <w:rFonts w:eastAsia="Calibri" w:cstheme="minorHAnsi"/>
+          <w:sz w:val="28"/>
+          <w:szCs w:val="28"/>
+          <w:lang w:val="cs-CZ"/>
+        </w:rPr>
+      </w:pPr>
+      <w:r>
+        <w:rPr>
+          <w:rFonts w:eastAsia="Calibri" w:cstheme="minorHAnsi"/>
+          <w:b/>
+          <w:bCs/>
+          <w:color w:val="FF0000"/>
+          <w:sz w:val="28"/>
+          <w:szCs w:val="28"/>
+          <w:lang w:val="cs-CZ"/>
+        </w:rPr>
+        <w:t xml:space="preserve">IP </w:t>
+      </w:r>
+      <w:r>
+        <w:rPr>
+          <w:rFonts w:eastAsia="Calibri" w:cstheme="minorHAnsi"/>
+          <w:b/>
+          <w:bCs/>
+          <w:color w:val="FF0000"/>
+          <w:sz w:val="28"/>
+          <w:szCs w:val="28"/>
+          <w:lang w:val="cs-CZ"/>
+        </w:rPr>
+        <w:t>Adresa</w:t>
+      </w:r>
+      <w:r>
+        <w:rPr>
+          <w:rFonts w:eastAsia="Calibri" w:cstheme="minorHAnsi"/>
+          <w:sz w:val="28"/>
+          <w:szCs w:val="28"/>
+          <w:lang w:val="cs-CZ"/>
+        </w:rPr>
+        <w:t xml:space="preserve"> – Unikátní</w:t>
+      </w:r>
+      <w:r>
+        <w:rPr>
+          <w:rFonts w:eastAsia="Calibri" w:cstheme="minorHAnsi"/>
+          <w:sz w:val="28"/>
+          <w:szCs w:val="28"/>
+          <w:lang w:val="cs-CZ"/>
+        </w:rPr>
+        <w:t xml:space="preserve"> identifikátor, který je přiřazen každému zařízení v </w:t>
+      </w:r>
+      <w:proofErr w:type="gramStart"/>
+      <w:r>
+        <w:rPr>
+          <w:rFonts w:eastAsia="Calibri" w:cstheme="minorHAnsi"/>
+          <w:sz w:val="28"/>
+          <w:szCs w:val="28"/>
+          <w:lang w:val="cs-CZ"/>
+        </w:rPr>
+        <w:t>síti</w:t>
+      </w:r>
+      <w:proofErr w:type="gramEnd"/>
+      <w:r>
+        <w:rPr>
+          <w:rFonts w:eastAsia="Calibri" w:cstheme="minorHAnsi"/>
+          <w:sz w:val="28"/>
+          <w:szCs w:val="28"/>
+          <w:lang w:val="cs-CZ"/>
+        </w:rPr>
+        <w:t xml:space="preserve"> přes který se navazuje spojení (</w:t>
+      </w:r>
+      <w:proofErr w:type="spellStart"/>
+      <w:r>
+        <w:rPr>
+          <w:rFonts w:eastAsia="Calibri" w:cstheme="minorHAnsi"/>
+          <w:sz w:val="28"/>
+          <w:szCs w:val="28"/>
+          <w:lang w:val="cs-CZ"/>
+        </w:rPr>
+        <w:t>endpointy</w:t>
+      </w:r>
+      <w:proofErr w:type="spellEnd"/>
+      <w:r>
+        <w:rPr>
+          <w:rFonts w:eastAsia="Calibri" w:cstheme="minorHAnsi"/>
+          <w:sz w:val="28"/>
+          <w:szCs w:val="28"/>
+          <w:lang w:val="cs-CZ"/>
+        </w:rPr>
+        <w:t xml:space="preserve">, </w:t>
+      </w:r>
+      <w:proofErr w:type="spellStart"/>
+      <w:r>
+        <w:rPr>
+          <w:rFonts w:eastAsia="Calibri" w:cstheme="minorHAnsi"/>
+          <w:sz w:val="28"/>
+          <w:szCs w:val="28"/>
+          <w:lang w:val="cs-CZ"/>
+        </w:rPr>
+        <w:t>odkazovatele</w:t>
+      </w:r>
+      <w:proofErr w:type="spellEnd"/>
+      <w:r>
+        <w:rPr>
+          <w:rFonts w:eastAsia="Calibri" w:cstheme="minorHAnsi"/>
+          <w:sz w:val="28"/>
+          <w:szCs w:val="28"/>
+          <w:lang w:val="cs-CZ"/>
+        </w:rPr>
+        <w:t>)</w:t>
+      </w:r>
+    </w:p>
+    <w:p>
+      <w:pPr>
+        <w:spacing w:after="200" w:line="276" w:lineRule="auto"/>
+        <w:rPr>
+          <w:rFonts w:eastAsia="Calibri" w:cstheme="minorHAnsi"/>
+          <w:sz w:val="28"/>
+          <w:szCs w:val="28"/>
+          <w:lang w:val="cs-CZ"/>
+        </w:rPr>
+      </w:pPr>
+      <w:proofErr w:type="spellStart"/>
+      <w:r>
+        <w:rPr>
+          <w:rFonts w:eastAsia="Calibri" w:cstheme="minorHAnsi"/>
+          <w:b/>
+          <w:bCs/>
+          <w:color w:val="0070C0"/>
+          <w:sz w:val="28"/>
+          <w:szCs w:val="28"/>
+          <w:lang w:val="cs-CZ"/>
+        </w:rPr>
+        <w:t>Socket</w:t>
+      </w:r>
+      <w:proofErr w:type="spellEnd"/>
+      <w:r>
+        <w:rPr>
+          <w:rFonts w:eastAsia="Calibri" w:cstheme="minorHAnsi"/>
+          <w:sz w:val="28"/>
+          <w:szCs w:val="28"/>
+          <w:lang w:val="cs-CZ"/>
+        </w:rPr>
+        <w:t xml:space="preserve"> </w:t>
+      </w:r>
+      <w:r>
+        <w:rPr>
+          <w:rFonts w:eastAsia="Calibri" w:cstheme="minorHAnsi"/>
+          <w:sz w:val="28"/>
+          <w:szCs w:val="28"/>
+          <w:lang w:val="cs-CZ"/>
+        </w:rPr>
+        <w:t>–</w:t>
+      </w:r>
+      <w:r>
+        <w:rPr>
+          <w:rFonts w:eastAsia="Calibri" w:cstheme="minorHAnsi"/>
+          <w:sz w:val="28"/>
+          <w:szCs w:val="28"/>
+          <w:lang w:val="cs-CZ"/>
+        </w:rPr>
+        <w:t xml:space="preserve"> </w:t>
+      </w:r>
+      <w:r>
+        <w:rPr>
+          <w:rFonts w:eastAsia="Calibri" w:cstheme="minorHAnsi"/>
+          <w:sz w:val="28"/>
+          <w:szCs w:val="28"/>
+          <w:lang w:val="cs-CZ"/>
+        </w:rPr>
+        <w:t xml:space="preserve">koncový bod </w:t>
+      </w:r>
+    </w:p>
+    <w:p>
+      <w:pPr>
+        <w:spacing w:after="200" w:line="276" w:lineRule="auto"/>
+        <w:rPr>
+          <w:rFonts w:eastAsia="Calibri" w:cstheme="minorHAnsi"/>
+          <w:sz w:val="28"/>
+          <w:szCs w:val="28"/>
+          <w:lang w:val="en-US"/>
+        </w:rPr>
+      </w:pPr>
+    </w:p>
+    <w:p>
+      <w:pPr>
+        <w:spacing w:after="200" w:line="276" w:lineRule="auto"/>
+        <w:rPr>
+          <w:rFonts w:eastAsia="Calibri" w:cstheme="minorHAnsi"/>
+          <w:sz w:val="28"/>
+          <w:szCs w:val="28"/>
+          <w:lang w:val="cs-CZ"/>
+        </w:rPr>
+      </w:pPr>
+    </w:p>
+    <w:p>
+      <w:pPr>
+        <w:spacing w:after="200" w:line="276" w:lineRule="auto"/>
+        <w:rPr>
+          <w:rFonts w:eastAsia="Calibri" w:cstheme="minorHAnsi"/>
+          <w:sz w:val="28"/>
+          <w:szCs w:val="28"/>
+          <w:lang w:val="cs-CZ"/>
+        </w:rPr>
+      </w:pPr>
+      <w:r>
+        <w:rPr>
+          <w:rFonts w:eastAsia="Calibri" w:cstheme="minorHAnsi"/>
+          <w:b/>
+          <w:sz w:val="28"/>
+          <w:szCs w:val="28"/>
+          <w:lang w:val="cs-CZ"/>
+        </w:rPr>
+        <w:lastRenderedPageBreak/>
+        <w:t>Síťový model ISO/OSI</w:t>
+      </w:r>
+    </w:p>
+    <w:p>
+      <w:pPr>
+        <w:numPr>
+          <w:ilvl w:val="0"/>
+          <w:numId w:val="3"/>
         </w:numPr>
         <w:spacing w:after="200" w:line="276" w:lineRule="auto"/>
         <w:ind w:left="720" w:hanging="360"/>
         <w:rPr>
-          <w:rFonts w:ascii="Calibri" w:eastAsia="Calibri" w:hAnsi="Calibri" w:cs="Calibri"/>
-        </w:rPr>
-      </w:pPr>
-      <w:r>
-        <w:rPr>
-          <w:rFonts w:ascii="Calibri" w:eastAsia="Calibri" w:hAnsi="Calibri" w:cs="Calibri"/>
-        </w:rPr>
-        <w:lastRenderedPageBreak/>
-        <w:t>Navazuje stálé spojení, dokud se nepřetrhne</w:t>
-      </w:r>
-    </w:p>
-    <w:p>
-      <w:pPr>
-        <w:numPr>
-          <w:ilvl w:val="0"/>
-          <w:numId w:val="2"/>
+          <w:rFonts w:eastAsia="Calibri" w:cstheme="minorHAnsi"/>
+          <w:sz w:val="28"/>
+          <w:szCs w:val="28"/>
+          <w:lang w:val="cs-CZ"/>
+        </w:rPr>
+      </w:pPr>
+      <w:r>
+        <w:rPr>
+          <w:rFonts w:eastAsia="Calibri" w:cstheme="minorHAnsi"/>
+          <w:sz w:val="28"/>
+          <w:szCs w:val="28"/>
+          <w:lang w:val="cs-CZ"/>
+        </w:rPr>
+        <w:t>Sedmivrstvý model, který popsuje manipulaci s daty při fázích přenosu</w:t>
+      </w:r>
+    </w:p>
+    <w:p>
+      <w:pPr>
+        <w:numPr>
+          <w:ilvl w:val="0"/>
+          <w:numId w:val="3"/>
         </w:numPr>
         <w:spacing w:after="200" w:line="276" w:lineRule="auto"/>
         <w:ind w:left="720" w:hanging="360"/>
         <w:rPr>
-          <w:rFonts w:ascii="Calibri" w:eastAsia="Calibri" w:hAnsi="Calibri" w:cs="Calibri"/>
-        </w:rPr>
-      </w:pPr>
-      <w:r>
-        <w:rPr>
-          <w:rFonts w:ascii="Calibri" w:eastAsia="Calibri" w:hAnsi="Calibri" w:cs="Calibri"/>
-        </w:rPr>
-        <w:t>Garantuje přenos všech odeslaných dat</w:t>
-      </w:r>
-    </w:p>
-    <w:p>
-      <w:pPr>
-        <w:numPr>
-          <w:ilvl w:val="0"/>
-          <w:numId w:val="2"/>
+          <w:rFonts w:eastAsia="Calibri" w:cstheme="minorHAnsi"/>
+          <w:sz w:val="28"/>
+          <w:szCs w:val="28"/>
+          <w:lang w:val="cs-CZ"/>
+        </w:rPr>
+      </w:pPr>
+      <w:r>
+        <w:rPr>
+          <w:rFonts w:eastAsia="Calibri" w:cstheme="minorHAnsi"/>
+          <w:sz w:val="28"/>
+          <w:szCs w:val="28"/>
+          <w:lang w:val="cs-CZ"/>
+        </w:rPr>
+        <w:t>Každá vrstva poskytuje své služby vrstvě nadřazené</w:t>
+      </w:r>
+    </w:p>
+    <w:p>
+      <w:pPr>
+        <w:numPr>
+          <w:ilvl w:val="0"/>
+          <w:numId w:val="3"/>
         </w:numPr>
         <w:spacing w:after="200" w:line="276" w:lineRule="auto"/>
         <w:ind w:left="720" w:hanging="360"/>
         <w:rPr>
-          <w:rFonts w:ascii="Calibri" w:eastAsia="Calibri" w:hAnsi="Calibri" w:cs="Calibri"/>
-        </w:rPr>
-      </w:pPr>
-      <w:r>
-        <w:rPr>
-          <w:rFonts w:ascii="Calibri" w:eastAsia="Calibri" w:hAnsi="Calibri" w:cs="Calibri"/>
-        </w:rPr>
-        <w:t>Funkcionalita pro odhalení chyb - garantuje dostavení dat bez chyb</w:t>
-      </w:r>
-    </w:p>
-    <w:p>
-      <w:pPr>
-        <w:numPr>
-          <w:ilvl w:val="0"/>
-          <w:numId w:val="2"/>
-        </w:numPr>
-        <w:spacing w:after="200" w:line="276" w:lineRule="auto"/>
-        <w:ind w:left="720" w:hanging="360"/>
-        <w:rPr>
-          <w:rFonts w:ascii="Calibri" w:eastAsia="Calibri" w:hAnsi="Calibri" w:cs="Calibri"/>
-        </w:rPr>
-      </w:pPr>
-      <w:r>
-        <w:rPr>
-          <w:rFonts w:ascii="Calibri" w:eastAsia="Calibri" w:hAnsi="Calibri" w:cs="Calibri"/>
-        </w:rPr>
-        <w:t>Pomalejší kvůli složitějšímu typu navázání spojení a čekání na "ACK" odpovědi (odpověď o úspěšném přijetí)</w:t>
-      </w:r>
-    </w:p>
-    <w:p>
-      <w:pPr>
-        <w:numPr>
-          <w:ilvl w:val="0"/>
-          <w:numId w:val="2"/>
-        </w:numPr>
-        <w:spacing w:after="200" w:line="276" w:lineRule="auto"/>
-        <w:ind w:left="720" w:hanging="360"/>
-        <w:rPr>
-          <w:rFonts w:ascii="Calibri" w:eastAsia="Calibri" w:hAnsi="Calibri" w:cs="Calibri"/>
-        </w:rPr>
-      </w:pPr>
-      <w:r>
-        <w:rPr>
-          <w:rFonts w:ascii="Calibri" w:eastAsia="Calibri" w:hAnsi="Calibri" w:cs="Calibri"/>
-        </w:rPr>
-        <w:t>Používá se spíše pro aplikace, který vyžadují spolehlivý přenos</w:t>
-      </w:r>
-    </w:p>
-    <w:p>
-      <w:pPr>
-        <w:numPr>
-          <w:ilvl w:val="0"/>
-          <w:numId w:val="2"/>
-        </w:numPr>
-        <w:spacing w:after="200" w:line="276" w:lineRule="auto"/>
-        <w:ind w:left="1080" w:hanging="360"/>
-        <w:rPr>
-          <w:rFonts w:ascii="Calibri" w:eastAsia="Calibri" w:hAnsi="Calibri" w:cs="Calibri"/>
-        </w:rPr>
-      </w:pPr>
-      <w:r>
-        <w:rPr>
-          <w:rFonts w:ascii="Calibri" w:eastAsia="Calibri" w:hAnsi="Calibri" w:cs="Calibri"/>
-        </w:rPr>
-        <w:t>Email, přenos souborů, webové prohlížení</w:t>
-      </w:r>
-    </w:p>
-    <w:p>
-      <w:pPr>
-        <w:spacing w:after="200" w:line="276" w:lineRule="auto"/>
-        <w:rPr>
-          <w:rFonts w:ascii="Calibri" w:eastAsia="Calibri" w:hAnsi="Calibri" w:cs="Calibri"/>
-        </w:rPr>
-      </w:pPr>
-    </w:p>
-    <w:p>
-      <w:pPr>
-        <w:spacing w:after="200" w:line="276" w:lineRule="auto"/>
-        <w:jc w:val="center"/>
-        <w:rPr>
-          <w:rFonts w:ascii="Calibri" w:eastAsia="Calibri" w:hAnsi="Calibri" w:cs="Calibri"/>
-        </w:rPr>
-      </w:pPr>
-      <w:r>
-        <w:rPr>
-          <w:rFonts w:ascii="Calibri" w:eastAsia="Calibri" w:hAnsi="Calibri" w:cs="Calibri"/>
-          <w:b/>
-        </w:rPr>
-        <w:t>Pro následující příklad bych si vyjasnil terminologii, která se může běžně vyskytnout v tématu o síťové komunikaci.</w:t>
-      </w:r>
-    </w:p>
-    <w:p>
-      <w:pPr>
-        <w:spacing w:after="200" w:line="276" w:lineRule="auto"/>
-        <w:rPr>
-          <w:rFonts w:ascii="Calibri" w:eastAsia="Calibri" w:hAnsi="Calibri" w:cs="Calibri"/>
-        </w:rPr>
-      </w:pPr>
-      <w:r>
-        <w:rPr>
-          <w:rFonts w:ascii="Calibri" w:eastAsia="Calibri" w:hAnsi="Calibri" w:cs="Calibri"/>
-        </w:rPr>
-        <w:t>Klient - Proces, který požaduje služby na síti</w:t>
-      </w:r>
-    </w:p>
-    <w:p>
-      <w:pPr>
-        <w:spacing w:after="200" w:line="276" w:lineRule="auto"/>
-        <w:rPr>
-          <w:rFonts w:ascii="Calibri" w:eastAsia="Calibri" w:hAnsi="Calibri" w:cs="Calibri"/>
-        </w:rPr>
-      </w:pPr>
-      <w:r>
-        <w:rPr>
-          <w:rFonts w:ascii="Calibri" w:eastAsia="Calibri" w:hAnsi="Calibri" w:cs="Calibri"/>
-        </w:rPr>
-        <w:t>Server - Proces, který odpovídá na požadavky od klienta</w:t>
-      </w:r>
-    </w:p>
-    <w:p>
-      <w:pPr>
-        <w:spacing w:after="200" w:line="276" w:lineRule="auto"/>
-        <w:rPr>
-          <w:rFonts w:ascii="Calibri" w:eastAsia="Calibri" w:hAnsi="Calibri" w:cs="Calibri"/>
-        </w:rPr>
-      </w:pPr>
-      <w:r>
-        <w:rPr>
-          <w:rFonts w:ascii="Calibri" w:eastAsia="Calibri" w:hAnsi="Calibri" w:cs="Calibri"/>
-        </w:rPr>
-        <w:t>Packet - Datová jednotka</w:t>
-      </w:r>
-    </w:p>
-    <w:p>
-      <w:pPr>
-        <w:spacing w:after="200" w:line="276" w:lineRule="auto"/>
-        <w:rPr>
-          <w:rFonts w:ascii="Calibri" w:eastAsia="Calibri" w:hAnsi="Calibri" w:cs="Calibri"/>
-        </w:rPr>
-      </w:pPr>
-      <w:r>
-        <w:rPr>
-          <w:rFonts w:ascii="Calibri" w:eastAsia="Calibri" w:hAnsi="Calibri" w:cs="Calibri"/>
-        </w:rPr>
-        <w:t>IP Adresa - Unikátní identifikátor, který je přiřazen každému zařízení v síti přes který se navazuje spojení (endpointy, odkazovatele)</w:t>
-      </w:r>
-    </w:p>
-    <w:p>
-      <w:pPr>
-        <w:spacing w:after="200" w:line="276" w:lineRule="auto"/>
-        <w:rPr>
-          <w:rFonts w:ascii="Calibri" w:eastAsia="Calibri" w:hAnsi="Calibri" w:cs="Calibri"/>
-          <w:lang w:val="en-US"/>
-        </w:rPr>
-      </w:pPr>
-      <w:r>
-        <w:rPr>
-          <w:rFonts w:ascii="Calibri" w:eastAsia="Calibri" w:hAnsi="Calibri" w:cs="Calibri"/>
-          <w:lang w:val="en-US"/>
-        </w:rPr>
-        <w:t xml:space="preserve">Socket - </w:t>
-      </w:r>
-    </w:p>
-    <w:p>
-      <w:pPr>
-        <w:spacing w:after="200" w:line="276" w:lineRule="auto"/>
-        <w:rPr>
-          <w:rFonts w:ascii="Calibri" w:eastAsia="Calibri" w:hAnsi="Calibri" w:cs="Calibri"/>
-        </w:rPr>
-      </w:pPr>
-    </w:p>
-    <w:p>
-      <w:pPr>
-        <w:spacing w:after="200" w:line="276" w:lineRule="auto"/>
-        <w:rPr>
-          <w:rFonts w:ascii="Calibri" w:eastAsia="Calibri" w:hAnsi="Calibri" w:cs="Calibri"/>
-        </w:rPr>
-      </w:pPr>
-      <w:r>
-        <w:rPr>
-          <w:rFonts w:ascii="Calibri" w:eastAsia="Calibri" w:hAnsi="Calibri" w:cs="Calibri"/>
-          <w:b/>
-        </w:rPr>
-        <w:t>Síťový model ISO/OSI</w:t>
-      </w:r>
-    </w:p>
-    <w:p>
-      <w:pPr>
-        <w:numPr>
-          <w:ilvl w:val="0"/>
-          <w:numId w:val="3"/>
-        </w:numPr>
-        <w:spacing w:after="200" w:line="276" w:lineRule="auto"/>
-        <w:ind w:left="720" w:hanging="360"/>
-        <w:rPr>
-          <w:rFonts w:ascii="Calibri" w:eastAsia="Calibri" w:hAnsi="Calibri" w:cs="Calibri"/>
-        </w:rPr>
-      </w:pPr>
-      <w:r>
-        <w:rPr>
-          <w:rFonts w:ascii="Calibri" w:eastAsia="Calibri" w:hAnsi="Calibri" w:cs="Calibri"/>
-        </w:rPr>
-        <w:t>Sedmivrstvý model, který popsuje manipulaci s daty při fázích přenosu</w:t>
-      </w:r>
-    </w:p>
-    <w:p>
-      <w:pPr>
-        <w:numPr>
-          <w:ilvl w:val="0"/>
-          <w:numId w:val="3"/>
-        </w:numPr>
-        <w:spacing w:after="200" w:line="276" w:lineRule="auto"/>
-        <w:ind w:left="720" w:hanging="360"/>
-        <w:rPr>
-          <w:rFonts w:ascii="Calibri" w:eastAsia="Calibri" w:hAnsi="Calibri" w:cs="Calibri"/>
-        </w:rPr>
-      </w:pPr>
-      <w:r>
-        <w:rPr>
-          <w:rFonts w:ascii="Calibri" w:eastAsia="Calibri" w:hAnsi="Calibri" w:cs="Calibri"/>
-        </w:rPr>
-        <w:t>Každá vrstva poskytuje své služby vrstvě nadřazené</w:t>
-      </w:r>
-    </w:p>
-    <w:p>
-      <w:pPr>
-        <w:numPr>
-          <w:ilvl w:val="0"/>
-          <w:numId w:val="3"/>
-        </w:numPr>
-        <w:spacing w:after="200" w:line="276" w:lineRule="auto"/>
-        <w:ind w:left="720" w:hanging="360"/>
-        <w:rPr>
-          <w:rFonts w:ascii="Calibri" w:eastAsia="Calibri" w:hAnsi="Calibri" w:cs="Calibri"/>
-        </w:rPr>
-      </w:pPr>
-      <w:r>
-        <w:rPr>
-          <w:rFonts w:ascii="Calibri" w:eastAsia="Calibri" w:hAnsi="Calibri" w:cs="Calibri"/>
+          <w:rFonts w:eastAsia="Calibri" w:cstheme="minorHAnsi"/>
+          <w:sz w:val="28"/>
+          <w:szCs w:val="28"/>
+          <w:lang w:val="cs-CZ"/>
+        </w:rPr>
+      </w:pPr>
+      <w:r>
+        <w:rPr>
+          <w:rFonts w:eastAsia="Calibri" w:cstheme="minorHAnsi"/>
+          <w:sz w:val="28"/>
+          <w:szCs w:val="28"/>
+          <w:lang w:val="cs-CZ"/>
         </w:rPr>
         <w:t>Vrstvy začínají od spodní (fyzické)</w:t>
       </w:r>
@@ -593,18 +1473,25 @@
       <w:pPr>
         <w:spacing w:after="200"/>
         <w:rPr>
-          <w:rFonts w:ascii="Calibri" w:eastAsia="Calibri" w:hAnsi="Calibri" w:cs="Calibri"/>
-        </w:rPr>
-      </w:pPr>
-      <w:r>
-        <w:rPr>
+          <w:rFonts w:eastAsia="Calibri" w:cstheme="minorHAnsi"/>
+          <w:sz w:val="28"/>
+          <w:szCs w:val="28"/>
+          <w:lang w:val="cs-CZ"/>
+        </w:rPr>
+      </w:pPr>
+      <w:r>
+        <w:rPr>
+          <w:rFonts w:cstheme="minorHAnsi"/>
           <w:noProof/>
+          <w:sz w:val="28"/>
+          <w:szCs w:val="28"/>
+          <w:lang w:val="cs-CZ"/>
         </w:rPr>
         <w:object w:dxaOrig="6532" w:dyaOrig="4363" w14:anchorId="32D29C90">
-          <v:rect id="rectole0000000001" o:spid="_x0000_i1025" alt="" style="width:326.45pt;height:218.45pt;mso-width-percent:0;mso-height-percent:0;mso-width-percent:0;mso-height-percent:0" o:ole="" o:preferrelative="t" stroked="f">
+          <v:rect id="rectole0000000001" o:spid="_x0000_i1025" alt="" style="width:326.6pt;height:218.25pt;mso-width-percent:0;mso-height-percent:0;mso-width-percent:0;mso-height-percent:0" o:ole="" o:preferrelative="t" stroked="f">
             <v:imagedata r:id="rId7" o:title=""/>
           </v:rect>
-          <o:OLEObject Type="Embed" ProgID="StaticMetafile" ShapeID="rectole0000000001" DrawAspect="Content" ObjectID="_1741155679" r:id="rId8"/>
+          <o:OLEObject Type="Embed" ProgID="StaticMetafile" ShapeID="rectole0000000001" DrawAspect="Content" ObjectID="_1745000968" r:id="rId8"/>
         </w:object>
       </w:r>
     </w:p>
@@ -617,16 +1504,22 @@
         <w:spacing w:after="200"/>
         <w:ind w:left="720" w:hanging="360"/>
         <w:rPr>
-          <w:rFonts w:ascii="Calibri" w:eastAsia="Calibri" w:hAnsi="Calibri" w:cs="Calibri"/>
-          <w:b/>
-          <w:bCs/>
-        </w:rPr>
-      </w:pPr>
-      <w:r>
-        <w:rPr>
-          <w:rFonts w:ascii="Calibri" w:eastAsia="Calibri" w:hAnsi="Calibri" w:cs="Calibri"/>
-          <w:b/>
-          <w:bCs/>
+          <w:rFonts w:eastAsia="Calibri" w:cstheme="minorHAnsi"/>
+          <w:b/>
+          <w:bCs/>
+          <w:sz w:val="28"/>
+          <w:szCs w:val="28"/>
+          <w:lang w:val="cs-CZ"/>
+        </w:rPr>
+      </w:pPr>
+      <w:r>
+        <w:rPr>
+          <w:rFonts w:eastAsia="Calibri" w:cstheme="minorHAnsi"/>
+          <w:b/>
+          <w:bCs/>
+          <w:sz w:val="28"/>
+          <w:szCs w:val="28"/>
+          <w:lang w:val="cs-CZ"/>
         </w:rPr>
         <w:t>Fyzická</w:t>
       </w:r>
@@ -640,12 +1533,18 @@
         <w:spacing w:after="200"/>
         <w:ind w:left="1080" w:hanging="360"/>
         <w:rPr>
-          <w:rFonts w:ascii="Calibri" w:eastAsia="Calibri" w:hAnsi="Calibri" w:cs="Calibri"/>
-        </w:rPr>
-      </w:pPr>
-      <w:r>
-        <w:rPr>
-          <w:rFonts w:ascii="Calibri" w:eastAsia="Calibri" w:hAnsi="Calibri" w:cs="Calibri"/>
+          <w:rFonts w:eastAsia="Calibri" w:cstheme="minorHAnsi"/>
+          <w:sz w:val="28"/>
+          <w:szCs w:val="28"/>
+          <w:lang w:val="cs-CZ"/>
+        </w:rPr>
+      </w:pPr>
+      <w:r>
+        <w:rPr>
+          <w:rFonts w:eastAsia="Calibri" w:cstheme="minorHAnsi"/>
+          <w:sz w:val="28"/>
+          <w:szCs w:val="28"/>
+          <w:lang w:val="cs-CZ"/>
         </w:rPr>
         <w:t>kompatibilita sítě</w:t>
       </w:r>
@@ -659,12 +1558,18 @@
         <w:spacing w:after="200"/>
         <w:ind w:left="1080" w:hanging="360"/>
         <w:rPr>
-          <w:rFonts w:ascii="Calibri" w:eastAsia="Calibri" w:hAnsi="Calibri" w:cs="Calibri"/>
-        </w:rPr>
-      </w:pPr>
-      <w:r>
-        <w:rPr>
-          <w:rFonts w:ascii="Calibri" w:eastAsia="Calibri" w:hAnsi="Calibri" w:cs="Calibri"/>
+          <w:rFonts w:eastAsia="Calibri" w:cstheme="minorHAnsi"/>
+          <w:sz w:val="28"/>
+          <w:szCs w:val="28"/>
+          <w:lang w:val="cs-CZ"/>
+        </w:rPr>
+      </w:pPr>
+      <w:r>
+        <w:rPr>
+          <w:rFonts w:eastAsia="Calibri" w:cstheme="minorHAnsi"/>
+          <w:sz w:val="28"/>
+          <w:szCs w:val="28"/>
+          <w:lang w:val="cs-CZ"/>
         </w:rPr>
         <w:t>kódování</w:t>
       </w:r>
@@ -678,16 +1583,22 @@
         <w:spacing w:after="200"/>
         <w:ind w:left="720" w:hanging="360"/>
         <w:rPr>
-          <w:rFonts w:ascii="Calibri" w:eastAsia="Calibri" w:hAnsi="Calibri" w:cs="Calibri"/>
-          <w:b/>
-          <w:bCs/>
-        </w:rPr>
-      </w:pPr>
-      <w:r>
-        <w:rPr>
-          <w:rFonts w:ascii="Calibri" w:eastAsia="Calibri" w:hAnsi="Calibri" w:cs="Calibri"/>
-          <w:b/>
-          <w:bCs/>
+          <w:rFonts w:eastAsia="Calibri" w:cstheme="minorHAnsi"/>
+          <w:b/>
+          <w:bCs/>
+          <w:sz w:val="28"/>
+          <w:szCs w:val="28"/>
+          <w:lang w:val="cs-CZ"/>
+        </w:rPr>
+      </w:pPr>
+      <w:r>
+        <w:rPr>
+          <w:rFonts w:eastAsia="Calibri" w:cstheme="minorHAnsi"/>
+          <w:b/>
+          <w:bCs/>
+          <w:sz w:val="28"/>
+          <w:szCs w:val="28"/>
+          <w:lang w:val="cs-CZ"/>
         </w:rPr>
         <w:t>Linková</w:t>
       </w:r>
@@ -701,12 +1612,18 @@
         <w:spacing w:after="200"/>
         <w:ind w:left="1080" w:hanging="360"/>
         <w:rPr>
-          <w:rFonts w:ascii="Calibri" w:eastAsia="Calibri" w:hAnsi="Calibri" w:cs="Calibri"/>
-        </w:rPr>
-      </w:pPr>
-      <w:r>
-        <w:rPr>
-          <w:rFonts w:ascii="Calibri" w:eastAsia="Calibri" w:hAnsi="Calibri" w:cs="Calibri"/>
+          <w:rFonts w:eastAsia="Calibri" w:cstheme="minorHAnsi"/>
+          <w:sz w:val="28"/>
+          <w:szCs w:val="28"/>
+          <w:lang w:val="cs-CZ"/>
+        </w:rPr>
+      </w:pPr>
+      <w:r>
+        <w:rPr>
+          <w:rFonts w:eastAsia="Calibri" w:cstheme="minorHAnsi"/>
+          <w:sz w:val="28"/>
+          <w:szCs w:val="28"/>
+          <w:lang w:val="cs-CZ"/>
         </w:rPr>
         <w:t>hlavička a patička</w:t>
       </w:r>
@@ -720,12 +1637,18 @@
         <w:spacing w:after="200"/>
         <w:ind w:left="1080" w:hanging="360"/>
         <w:rPr>
-          <w:rFonts w:ascii="Calibri" w:eastAsia="Calibri" w:hAnsi="Calibri" w:cs="Calibri"/>
-        </w:rPr>
-      </w:pPr>
-      <w:r>
-        <w:rPr>
-          <w:rFonts w:ascii="Calibri" w:eastAsia="Calibri" w:hAnsi="Calibri" w:cs="Calibri"/>
+          <w:rFonts w:eastAsia="Calibri" w:cstheme="minorHAnsi"/>
+          <w:sz w:val="28"/>
+          <w:szCs w:val="28"/>
+          <w:lang w:val="cs-CZ"/>
+        </w:rPr>
+      </w:pPr>
+      <w:r>
+        <w:rPr>
+          <w:rFonts w:eastAsia="Calibri" w:cstheme="minorHAnsi"/>
+          <w:sz w:val="28"/>
+          <w:szCs w:val="28"/>
+          <w:lang w:val="cs-CZ"/>
         </w:rPr>
         <w:t>prověřuje výskyt chyb</w:t>
       </w:r>
@@ -739,12 +1662,18 @@
         <w:spacing w:after="200"/>
         <w:ind w:left="1080" w:hanging="360"/>
         <w:rPr>
-          <w:rFonts w:ascii="Calibri" w:eastAsia="Calibri" w:hAnsi="Calibri" w:cs="Calibri"/>
-        </w:rPr>
-      </w:pPr>
-      <w:r>
-        <w:rPr>
-          <w:rFonts w:ascii="Calibri" w:eastAsia="Calibri" w:hAnsi="Calibri" w:cs="Calibri"/>
+          <w:rFonts w:eastAsia="Calibri" w:cstheme="minorHAnsi"/>
+          <w:sz w:val="28"/>
+          <w:szCs w:val="28"/>
+          <w:lang w:val="cs-CZ"/>
+        </w:rPr>
+      </w:pPr>
+      <w:r>
+        <w:rPr>
+          <w:rFonts w:eastAsia="Calibri" w:cstheme="minorHAnsi"/>
+          <w:sz w:val="28"/>
+          <w:szCs w:val="28"/>
+          <w:lang w:val="cs-CZ"/>
         </w:rPr>
         <w:t>řídí tok dat</w:t>
       </w:r>
@@ -758,16 +1687,22 @@
         <w:spacing w:after="200"/>
         <w:ind w:left="720" w:hanging="360"/>
         <w:rPr>
-          <w:rFonts w:ascii="Calibri" w:eastAsia="Calibri" w:hAnsi="Calibri" w:cs="Calibri"/>
-          <w:b/>
-          <w:bCs/>
-        </w:rPr>
-      </w:pPr>
-      <w:r>
-        <w:rPr>
-          <w:rFonts w:ascii="Calibri" w:eastAsia="Calibri" w:hAnsi="Calibri" w:cs="Calibri"/>
-          <w:b/>
-          <w:bCs/>
+          <w:rFonts w:eastAsia="Calibri" w:cstheme="minorHAnsi"/>
+          <w:b/>
+          <w:bCs/>
+          <w:sz w:val="28"/>
+          <w:szCs w:val="28"/>
+          <w:lang w:val="cs-CZ"/>
+        </w:rPr>
+      </w:pPr>
+      <w:r>
+        <w:rPr>
+          <w:rFonts w:eastAsia="Calibri" w:cstheme="minorHAnsi"/>
+          <w:b/>
+          <w:bCs/>
+          <w:sz w:val="28"/>
+          <w:szCs w:val="28"/>
+          <w:lang w:val="cs-CZ"/>
         </w:rPr>
         <w:t>Síťová</w:t>
       </w:r>
@@ -781,12 +1716,18 @@
         <w:spacing w:after="200"/>
         <w:ind w:left="1080" w:hanging="360"/>
         <w:rPr>
-          <w:rFonts w:ascii="Calibri" w:eastAsia="Calibri" w:hAnsi="Calibri" w:cs="Calibri"/>
-        </w:rPr>
-      </w:pPr>
-      <w:r>
-        <w:rPr>
-          <w:rFonts w:ascii="Calibri" w:eastAsia="Calibri" w:hAnsi="Calibri" w:cs="Calibri"/>
+          <w:rFonts w:eastAsia="Calibri" w:cstheme="minorHAnsi"/>
+          <w:sz w:val="28"/>
+          <w:szCs w:val="28"/>
+          <w:lang w:val="cs-CZ"/>
+        </w:rPr>
+      </w:pPr>
+      <w:r>
+        <w:rPr>
+          <w:rFonts w:eastAsia="Calibri" w:cstheme="minorHAnsi"/>
+          <w:sz w:val="28"/>
+          <w:szCs w:val="28"/>
+          <w:lang w:val="cs-CZ"/>
         </w:rPr>
         <w:t>formuje packety</w:t>
       </w:r>
@@ -800,12 +1741,18 @@
         <w:spacing w:after="200"/>
         <w:ind w:left="1080" w:hanging="360"/>
         <w:rPr>
-          <w:rFonts w:ascii="Calibri" w:eastAsia="Calibri" w:hAnsi="Calibri" w:cs="Calibri"/>
-        </w:rPr>
-      </w:pPr>
-      <w:r>
-        <w:rPr>
-          <w:rFonts w:ascii="Calibri" w:eastAsia="Calibri" w:hAnsi="Calibri" w:cs="Calibri"/>
+          <w:rFonts w:eastAsia="Calibri" w:cstheme="minorHAnsi"/>
+          <w:sz w:val="28"/>
+          <w:szCs w:val="28"/>
+          <w:lang w:val="cs-CZ"/>
+        </w:rPr>
+      </w:pPr>
+      <w:r>
+        <w:rPr>
+          <w:rFonts w:eastAsia="Calibri" w:cstheme="minorHAnsi"/>
+          <w:sz w:val="28"/>
+          <w:szCs w:val="28"/>
+          <w:lang w:val="cs-CZ"/>
         </w:rPr>
         <w:t>doručení a směřování</w:t>
       </w:r>
@@ -819,21 +1766,41 @@
         <w:spacing w:after="200"/>
         <w:ind w:left="1080" w:hanging="360"/>
         <w:rPr>
-          <w:rFonts w:ascii="Calibri" w:eastAsia="Calibri" w:hAnsi="Calibri" w:cs="Calibri"/>
-        </w:rPr>
-      </w:pPr>
-      <w:r>
-        <w:rPr>
-          <w:rFonts w:ascii="Calibri" w:eastAsia="Calibri" w:hAnsi="Calibri" w:cs="Calibri"/>
-        </w:rPr>
-        <w:t>řeší zahlcení sítě</w:t>
+          <w:rFonts w:eastAsia="Calibri" w:cstheme="minorHAnsi"/>
+          <w:sz w:val="28"/>
+          <w:szCs w:val="28"/>
+          <w:lang w:val="cs-CZ"/>
+        </w:rPr>
+      </w:pPr>
+      <w:proofErr w:type="gramStart"/>
+      <w:r>
+        <w:rPr>
+          <w:rFonts w:eastAsia="Calibri" w:cstheme="minorHAnsi"/>
+          <w:sz w:val="28"/>
+          <w:szCs w:val="28"/>
+          <w:lang w:val="cs-CZ"/>
+        </w:rPr>
+        <w:t>řeší</w:t>
+      </w:r>
+      <w:proofErr w:type="gramEnd"/>
+      <w:r>
+        <w:rPr>
+          <w:rFonts w:eastAsia="Calibri" w:cstheme="minorHAnsi"/>
+          <w:sz w:val="28"/>
+          <w:szCs w:val="28"/>
+          <w:lang w:val="cs-CZ"/>
+        </w:rPr>
+        <w:t xml:space="preserve"> zahlcení sítě</w:t>
       </w:r>
     </w:p>
     <w:p>
       <w:pPr>
         <w:spacing w:after="200"/>
         <w:rPr>
-          <w:rFonts w:ascii="Calibri" w:eastAsia="Calibri" w:hAnsi="Calibri" w:cs="Calibri"/>
+          <w:rFonts w:eastAsia="Calibri" w:cstheme="minorHAnsi"/>
+          <w:sz w:val="28"/>
+          <w:szCs w:val="28"/>
+          <w:lang w:val="cs-CZ"/>
         </w:rPr>
       </w:pPr>
     </w:p>
@@ -846,16 +1813,22 @@
         <w:spacing w:after="200"/>
         <w:ind w:left="720" w:hanging="360"/>
         <w:rPr>
-          <w:rFonts w:ascii="Calibri" w:eastAsia="Calibri" w:hAnsi="Calibri" w:cs="Calibri"/>
-          <w:b/>
-          <w:bCs/>
-        </w:rPr>
-      </w:pPr>
-      <w:r>
-        <w:rPr>
-          <w:rFonts w:ascii="Calibri" w:eastAsia="Calibri" w:hAnsi="Calibri" w:cs="Calibri"/>
-          <w:b/>
-          <w:bCs/>
+          <w:rFonts w:eastAsia="Calibri" w:cstheme="minorHAnsi"/>
+          <w:b/>
+          <w:bCs/>
+          <w:sz w:val="28"/>
+          <w:szCs w:val="28"/>
+          <w:lang w:val="cs-CZ"/>
+        </w:rPr>
+      </w:pPr>
+      <w:r>
+        <w:rPr>
+          <w:rFonts w:eastAsia="Calibri" w:cstheme="minorHAnsi"/>
+          <w:b/>
+          <w:bCs/>
+          <w:sz w:val="28"/>
+          <w:szCs w:val="28"/>
+          <w:lang w:val="cs-CZ"/>
         </w:rPr>
         <w:t>Transportní</w:t>
       </w:r>
@@ -869,21 +1842,29 @@
         <w:spacing w:after="200"/>
         <w:ind w:left="1080" w:hanging="360"/>
         <w:rPr>
-          <w:rFonts w:ascii="Calibri" w:eastAsia="Calibri" w:hAnsi="Calibri" w:cs="Calibri"/>
-        </w:rPr>
-      </w:pPr>
-      <w:r>
-        <w:rPr>
-          <w:rFonts w:ascii="Calibri" w:eastAsia="Calibri" w:hAnsi="Calibri" w:cs="Calibri"/>
-          <w:lang w:val="cs-CZ"/>
-        </w:rPr>
+          <w:rFonts w:eastAsia="Calibri" w:cstheme="minorHAnsi"/>
+          <w:sz w:val="28"/>
+          <w:szCs w:val="28"/>
+          <w:lang w:val="cs-CZ"/>
+        </w:rPr>
+      </w:pPr>
+      <w:r>
+        <w:rPr>
+          <w:rFonts w:eastAsia="Calibri" w:cstheme="minorHAnsi"/>
+          <w:sz w:val="28"/>
+          <w:szCs w:val="28"/>
+          <w:lang w:val="cs-CZ"/>
+        </w:rPr>
+        <w:lastRenderedPageBreak/>
         <w:t xml:space="preserve">Prostřední vrstva = </w:t>
       </w:r>
       <w:r>
         <w:rPr>
-          <w:rFonts w:ascii="Calibri" w:eastAsia="Calibri" w:hAnsi="Calibri" w:cs="Calibri"/>
-          <w:b/>
-          <w:bCs/>
+          <w:rFonts w:eastAsia="Calibri" w:cstheme="minorHAnsi"/>
+          <w:b/>
+          <w:bCs/>
+          <w:sz w:val="28"/>
+          <w:szCs w:val="28"/>
           <w:lang w:val="cs-CZ"/>
         </w:rPr>
         <w:t>přizpůsobovací vrstva</w:t>
@@ -898,12 +1879,17 @@
         <w:spacing w:after="200"/>
         <w:ind w:left="1080" w:hanging="360"/>
         <w:rPr>
-          <w:rFonts w:ascii="Calibri" w:eastAsia="Calibri" w:hAnsi="Calibri" w:cs="Calibri"/>
-        </w:rPr>
-      </w:pPr>
-      <w:r>
-        <w:rPr>
-          <w:rFonts w:ascii="Calibri" w:eastAsia="Calibri" w:hAnsi="Calibri" w:cs="Calibri"/>
+          <w:rFonts w:eastAsia="Calibri" w:cstheme="minorHAnsi"/>
+          <w:sz w:val="28"/>
+          <w:szCs w:val="28"/>
+          <w:lang w:val="cs-CZ"/>
+        </w:rPr>
+      </w:pPr>
+      <w:r>
+        <w:rPr>
+          <w:rFonts w:eastAsia="Calibri" w:cstheme="minorHAnsi"/>
+          <w:sz w:val="28"/>
+          <w:szCs w:val="28"/>
           <w:lang w:val="cs-CZ"/>
         </w:rPr>
         <w:t>Dělení balíků do packetů</w:t>
@@ -918,33 +1904,31 @@
         <w:spacing w:after="200"/>
         <w:ind w:left="1080" w:hanging="360"/>
         <w:rPr>
-          <w:rFonts w:ascii="Calibri" w:eastAsia="Calibri" w:hAnsi="Calibri" w:cs="Calibri"/>
-        </w:rPr>
-      </w:pPr>
-      <w:r>
-        <w:rPr>
-          <w:rFonts w:ascii="Calibri" w:eastAsia="Calibri" w:hAnsi="Calibri" w:cs="Calibri"/>
+          <w:rFonts w:eastAsia="Calibri" w:cstheme="minorHAnsi"/>
+          <w:sz w:val="28"/>
+          <w:szCs w:val="28"/>
+          <w:lang w:val="cs-CZ"/>
+        </w:rPr>
+      </w:pPr>
+      <w:r>
+        <w:rPr>
+          <w:rFonts w:eastAsia="Calibri" w:cstheme="minorHAnsi"/>
+          <w:sz w:val="28"/>
+          <w:szCs w:val="28"/>
           <w:lang w:val="cs-CZ"/>
         </w:rPr>
         <w:t xml:space="preserve">Vyrovnává síťové rozdíly mezi </w:t>
       </w:r>
       <w:r>
         <w:rPr>
-          <w:rFonts w:ascii="Calibri" w:eastAsia="Calibri" w:hAnsi="Calibri" w:cs="Calibri"/>
-          <w:b/>
-          <w:bCs/>
-          <w:lang w:val="cs-CZ"/>
-        </w:rPr>
-        <w:t xml:space="preserve">přenosovou a aplikační </w:t>
-      </w:r>
-      <w:r>
-        <w:rPr>
-          <w:rFonts w:ascii="Calibri" w:eastAsia="Calibri" w:hAnsi="Calibri" w:cs="Calibri"/>
-          <w:b/>
-          <w:bCs/>
-          <w:lang w:val="cs-CZ"/>
-        </w:rPr>
-        <w:t>vrstvou</w:t>
+          <w:rFonts w:eastAsia="Calibri" w:cstheme="minorHAnsi"/>
+          <w:b/>
+          <w:bCs/>
+          <w:sz w:val="28"/>
+          <w:szCs w:val="28"/>
+          <w:lang w:val="cs-CZ"/>
+        </w:rPr>
+        <w:t>přenosovou a aplikační vrstvou</w:t>
       </w:r>
     </w:p>
     <w:p>
@@ -956,19 +1940,26 @@
         <w:spacing w:after="200"/>
         <w:ind w:left="1080" w:hanging="360"/>
         <w:rPr>
-          <w:rFonts w:ascii="Calibri" w:eastAsia="Calibri" w:hAnsi="Calibri" w:cs="Calibri"/>
-        </w:rPr>
-      </w:pPr>
-      <w:r>
-        <w:rPr>
-          <w:rFonts w:ascii="Calibri" w:eastAsia="Calibri" w:hAnsi="Calibri" w:cs="Calibri"/>
+          <w:rFonts w:eastAsia="Calibri" w:cstheme="minorHAnsi"/>
+          <w:sz w:val="28"/>
+          <w:szCs w:val="28"/>
+          <w:lang w:val="cs-CZ"/>
+        </w:rPr>
+      </w:pPr>
+      <w:r>
+        <w:rPr>
+          <w:rFonts w:eastAsia="Calibri" w:cstheme="minorHAnsi"/>
+          <w:sz w:val="28"/>
+          <w:szCs w:val="28"/>
           <w:lang w:val="cs-CZ"/>
         </w:rPr>
         <w:t>Rozpoznává a opravuje chyby (špatné pořadí = uspořádá</w:t>
       </w:r>
       <w:r>
         <w:rPr>
-          <w:rFonts w:ascii="Calibri" w:eastAsia="Calibri" w:hAnsi="Calibri" w:cs="Calibri"/>
+          <w:rFonts w:eastAsia="Calibri" w:cstheme="minorHAnsi"/>
+          <w:sz w:val="28"/>
+          <w:szCs w:val="28"/>
           <w:lang w:val="cs-CZ"/>
         </w:rPr>
         <w:t>)</w:t>
@@ -978,9 +1969,11 @@
       <w:pPr>
         <w:spacing w:after="200"/>
         <w:rPr>
-          <w:rFonts w:ascii="Calibri" w:eastAsia="Calibri" w:hAnsi="Calibri" w:cs="Calibri"/>
-          <w:b/>
-          <w:bCs/>
+          <w:rFonts w:eastAsia="Calibri" w:cstheme="minorHAnsi"/>
+          <w:b/>
+          <w:bCs/>
+          <w:sz w:val="28"/>
+          <w:szCs w:val="28"/>
           <w:lang w:val="cs-CZ"/>
         </w:rPr>
       </w:pPr>
@@ -994,14 +1987,19 @@
         </w:numPr>
         <w:spacing w:after="200"/>
         <w:rPr>
-          <w:rFonts w:ascii="Calibri" w:eastAsia="Calibri" w:hAnsi="Calibri" w:cs="Calibri"/>
-        </w:rPr>
-      </w:pPr>
-      <w:r>
-        <w:rPr>
-          <w:rFonts w:ascii="Calibri" w:eastAsia="Calibri" w:hAnsi="Calibri" w:cs="Calibri"/>
-          <w:b/>
-          <w:bCs/>
+          <w:rFonts w:eastAsia="Calibri" w:cstheme="minorHAnsi"/>
+          <w:sz w:val="28"/>
+          <w:szCs w:val="28"/>
+          <w:lang w:val="cs-CZ"/>
+        </w:rPr>
+      </w:pPr>
+      <w:r>
+        <w:rPr>
+          <w:rFonts w:eastAsia="Calibri" w:cstheme="minorHAnsi"/>
+          <w:b/>
+          <w:bCs/>
+          <w:sz w:val="28"/>
+          <w:szCs w:val="28"/>
           <w:lang w:val="cs-CZ"/>
         </w:rPr>
         <w:t>Relační</w:t>
@@ -1016,15 +2014,19 @@
         </w:numPr>
         <w:spacing w:after="200"/>
         <w:rPr>
-          <w:rFonts w:ascii="Calibri" w:eastAsia="Calibri" w:hAnsi="Calibri" w:cs="Calibri"/>
-        </w:rPr>
-      </w:pPr>
-      <w:r>
-        <w:rPr>
-          <w:rFonts w:ascii="Calibri" w:eastAsia="Calibri" w:hAnsi="Calibri" w:cs="Calibri"/>
-          <w:lang w:val="cs-CZ"/>
-        </w:rPr>
-        <w:lastRenderedPageBreak/>
+          <w:rFonts w:eastAsia="Calibri" w:cstheme="minorHAnsi"/>
+          <w:sz w:val="28"/>
+          <w:szCs w:val="28"/>
+          <w:lang w:val="cs-CZ"/>
+        </w:rPr>
+      </w:pPr>
+      <w:r>
+        <w:rPr>
+          <w:rFonts w:eastAsia="Calibri" w:cstheme="minorHAnsi"/>
+          <w:sz w:val="28"/>
+          <w:szCs w:val="28"/>
+          <w:lang w:val="cs-CZ"/>
+        </w:rPr>
         <w:t>Navázání/řízení/rušení spojení</w:t>
       </w:r>
     </w:p>
@@ -1037,12 +2039,17 @@
         </w:numPr>
         <w:spacing w:after="200"/>
         <w:rPr>
-          <w:rFonts w:ascii="Calibri" w:eastAsia="Calibri" w:hAnsi="Calibri" w:cs="Calibri"/>
-        </w:rPr>
-      </w:pPr>
-      <w:r>
-        <w:rPr>
-          <w:rFonts w:ascii="Calibri" w:eastAsia="Calibri" w:hAnsi="Calibri" w:cs="Calibri"/>
+          <w:rFonts w:eastAsia="Calibri" w:cstheme="minorHAnsi"/>
+          <w:sz w:val="28"/>
+          <w:szCs w:val="28"/>
+          <w:lang w:val="cs-CZ"/>
+        </w:rPr>
+      </w:pPr>
+      <w:r>
+        <w:rPr>
+          <w:rFonts w:eastAsia="Calibri" w:cstheme="minorHAnsi"/>
+          <w:sz w:val="28"/>
+          <w:szCs w:val="28"/>
           <w:lang w:val="cs-CZ"/>
         </w:rPr>
         <w:t>Šifrovaný/nešifrovaný přenos</w:t>
@@ -1057,12 +2064,17 @@
         </w:numPr>
         <w:spacing w:after="200"/>
         <w:rPr>
-          <w:rFonts w:ascii="Calibri" w:eastAsia="Calibri" w:hAnsi="Calibri" w:cs="Calibri"/>
-        </w:rPr>
-      </w:pPr>
-      <w:r>
-        <w:rPr>
-          <w:rFonts w:ascii="Calibri" w:eastAsia="Calibri" w:hAnsi="Calibri" w:cs="Calibri"/>
+          <w:rFonts w:eastAsia="Calibri" w:cstheme="minorHAnsi"/>
+          <w:sz w:val="28"/>
+          <w:szCs w:val="28"/>
+          <w:lang w:val="cs-CZ"/>
+        </w:rPr>
+      </w:pPr>
+      <w:r>
+        <w:rPr>
+          <w:rFonts w:eastAsia="Calibri" w:cstheme="minorHAnsi"/>
+          <w:sz w:val="28"/>
+          <w:szCs w:val="28"/>
           <w:lang w:val="cs-CZ"/>
         </w:rPr>
         <w:t>Rozhoduje o způsobu spojení</w:t>
@@ -1077,19 +2089,26 @@
         </w:numPr>
         <w:spacing w:after="200"/>
         <w:rPr>
-          <w:rFonts w:ascii="Calibri" w:eastAsia="Calibri" w:hAnsi="Calibri" w:cs="Calibri"/>
-        </w:rPr>
-      </w:pPr>
-      <w:r>
-        <w:rPr>
-          <w:rFonts w:ascii="Calibri" w:eastAsia="Calibri" w:hAnsi="Calibri" w:cs="Calibri"/>
+          <w:rFonts w:eastAsia="Calibri" w:cstheme="minorHAnsi"/>
+          <w:sz w:val="28"/>
+          <w:szCs w:val="28"/>
+          <w:lang w:val="cs-CZ"/>
+        </w:rPr>
+      </w:pPr>
+      <w:r>
+        <w:rPr>
+          <w:rFonts w:eastAsia="Calibri" w:cstheme="minorHAnsi"/>
+          <w:sz w:val="28"/>
+          <w:szCs w:val="28"/>
           <w:lang w:val="cs-CZ"/>
         </w:rPr>
         <w:t>Řídí relaci v sít</w:t>
       </w:r>
       <w:r>
         <w:rPr>
-          <w:rFonts w:ascii="Calibri" w:eastAsia="Calibri" w:hAnsi="Calibri" w:cs="Calibri"/>
+          <w:rFonts w:eastAsia="Calibri" w:cstheme="minorHAnsi"/>
+          <w:sz w:val="28"/>
+          <w:szCs w:val="28"/>
           <w:lang w:val="cs-CZ"/>
         </w:rPr>
         <w:t>i</w:t>
@@ -1104,16 +2123,21 @@
         </w:numPr>
         <w:spacing w:after="200"/>
         <w:rPr>
-          <w:rFonts w:ascii="Calibri" w:eastAsia="Calibri" w:hAnsi="Calibri" w:cs="Calibri"/>
-          <w:b/>
-          <w:bCs/>
-        </w:rPr>
-      </w:pPr>
-      <w:r>
-        <w:rPr>
-          <w:rFonts w:ascii="Calibri" w:eastAsia="Calibri" w:hAnsi="Calibri" w:cs="Calibri"/>
-          <w:b/>
-          <w:bCs/>
+          <w:rFonts w:eastAsia="Calibri" w:cstheme="minorHAnsi"/>
+          <w:b/>
+          <w:bCs/>
+          <w:sz w:val="28"/>
+          <w:szCs w:val="28"/>
+          <w:lang w:val="cs-CZ"/>
+        </w:rPr>
+      </w:pPr>
+      <w:r>
+        <w:rPr>
+          <w:rFonts w:eastAsia="Calibri" w:cstheme="minorHAnsi"/>
+          <w:b/>
+          <w:bCs/>
+          <w:sz w:val="28"/>
+          <w:szCs w:val="28"/>
           <w:lang w:val="cs-CZ"/>
         </w:rPr>
         <w:t>Prezenční</w:t>
@@ -1128,19 +2152,26 @@
         </w:numPr>
         <w:spacing w:after="200"/>
         <w:rPr>
-          <w:rFonts w:ascii="Calibri" w:eastAsia="Calibri" w:hAnsi="Calibri" w:cs="Calibri"/>
-        </w:rPr>
-      </w:pPr>
-      <w:r>
-        <w:rPr>
-          <w:rFonts w:ascii="Calibri" w:eastAsia="Calibri" w:hAnsi="Calibri" w:cs="Calibri"/>
+          <w:rFonts w:eastAsia="Calibri" w:cstheme="minorHAnsi"/>
+          <w:sz w:val="28"/>
+          <w:szCs w:val="28"/>
+          <w:lang w:val="cs-CZ"/>
+        </w:rPr>
+      </w:pPr>
+      <w:r>
+        <w:rPr>
+          <w:rFonts w:eastAsia="Calibri" w:cstheme="minorHAnsi"/>
+          <w:sz w:val="28"/>
+          <w:szCs w:val="28"/>
           <w:lang w:val="cs-CZ"/>
         </w:rPr>
         <w:t>Překládá z vyšších vrstev pro srozumitelnost nižším</w:t>
       </w:r>
       <w:r>
         <w:rPr>
-          <w:rFonts w:ascii="Calibri" w:eastAsia="Calibri" w:hAnsi="Calibri" w:cs="Calibri"/>
+          <w:rFonts w:eastAsia="Calibri" w:cstheme="minorHAnsi"/>
+          <w:sz w:val="28"/>
+          <w:szCs w:val="28"/>
           <w:lang w:val="cs-CZ"/>
         </w:rPr>
         <w:t xml:space="preserve"> a naopak</w:t>
@@ -1155,12 +2186,17 @@
         </w:numPr>
         <w:spacing w:after="200"/>
         <w:rPr>
-          <w:rFonts w:ascii="Calibri" w:eastAsia="Calibri" w:hAnsi="Calibri" w:cs="Calibri"/>
-        </w:rPr>
-      </w:pPr>
-      <w:r>
-        <w:rPr>
-          <w:rFonts w:ascii="Calibri" w:eastAsia="Calibri" w:hAnsi="Calibri" w:cs="Calibri"/>
+          <w:rFonts w:eastAsia="Calibri" w:cstheme="minorHAnsi"/>
+          <w:sz w:val="28"/>
+          <w:szCs w:val="28"/>
+          <w:lang w:val="cs-CZ"/>
+        </w:rPr>
+      </w:pPr>
+      <w:r>
+        <w:rPr>
+          <w:rFonts w:eastAsia="Calibri" w:cstheme="minorHAnsi"/>
+          <w:sz w:val="28"/>
+          <w:szCs w:val="28"/>
           <w:lang w:val="cs-CZ"/>
         </w:rPr>
         <w:t>Komprese</w:t>
@@ -1175,12 +2211,17 @@
         </w:numPr>
         <w:spacing w:after="200"/>
         <w:rPr>
-          <w:rFonts w:ascii="Calibri" w:eastAsia="Calibri" w:hAnsi="Calibri" w:cs="Calibri"/>
-        </w:rPr>
-      </w:pPr>
-      <w:r>
-        <w:rPr>
-          <w:rFonts w:ascii="Calibri" w:eastAsia="Calibri" w:hAnsi="Calibri" w:cs="Calibri"/>
+          <w:rFonts w:eastAsia="Calibri" w:cstheme="minorHAnsi"/>
+          <w:sz w:val="28"/>
+          <w:szCs w:val="28"/>
+          <w:lang w:val="cs-CZ"/>
+        </w:rPr>
+      </w:pPr>
+      <w:r>
+        <w:rPr>
+          <w:rFonts w:eastAsia="Calibri" w:cstheme="minorHAnsi"/>
+          <w:sz w:val="28"/>
+          <w:szCs w:val="28"/>
           <w:lang w:val="cs-CZ"/>
         </w:rPr>
         <w:t>Kódování</w:t>
@@ -1195,12 +2236,17 @@
         </w:numPr>
         <w:spacing w:after="200"/>
         <w:rPr>
-          <w:rFonts w:ascii="Calibri" w:eastAsia="Calibri" w:hAnsi="Calibri" w:cs="Calibri"/>
-        </w:rPr>
-      </w:pPr>
-      <w:r>
-        <w:rPr>
-          <w:rFonts w:ascii="Calibri" w:eastAsia="Calibri" w:hAnsi="Calibri" w:cs="Calibri"/>
+          <w:rFonts w:eastAsia="Calibri" w:cstheme="minorHAnsi"/>
+          <w:sz w:val="28"/>
+          <w:szCs w:val="28"/>
+          <w:lang w:val="cs-CZ"/>
+        </w:rPr>
+      </w:pPr>
+      <w:r>
+        <w:rPr>
+          <w:rFonts w:eastAsia="Calibri" w:cstheme="minorHAnsi"/>
+          <w:sz w:val="28"/>
+          <w:szCs w:val="28"/>
           <w:lang w:val="cs-CZ"/>
         </w:rPr>
         <w:t>Pouze struktura dat</w:t>
@@ -1215,16 +2261,21 @@
         </w:numPr>
         <w:spacing w:after="200"/>
         <w:rPr>
-          <w:rFonts w:ascii="Calibri" w:eastAsia="Calibri" w:hAnsi="Calibri" w:cs="Calibri"/>
-          <w:b/>
-          <w:bCs/>
-        </w:rPr>
-      </w:pPr>
-      <w:r>
-        <w:rPr>
-          <w:rFonts w:ascii="Calibri" w:eastAsia="Calibri" w:hAnsi="Calibri" w:cs="Calibri"/>
-          <w:b/>
-          <w:bCs/>
+          <w:rFonts w:eastAsia="Calibri" w:cstheme="minorHAnsi"/>
+          <w:b/>
+          <w:bCs/>
+          <w:sz w:val="28"/>
+          <w:szCs w:val="28"/>
+          <w:lang w:val="cs-CZ"/>
+        </w:rPr>
+      </w:pPr>
+      <w:r>
+        <w:rPr>
+          <w:rFonts w:eastAsia="Calibri" w:cstheme="minorHAnsi"/>
+          <w:b/>
+          <w:bCs/>
+          <w:sz w:val="28"/>
+          <w:szCs w:val="28"/>
           <w:lang w:val="cs-CZ"/>
         </w:rPr>
         <w:t>Aplikační</w:t>
@@ -1239,12 +2290,17 @@
         </w:numPr>
         <w:spacing w:after="200"/>
         <w:rPr>
-          <w:rFonts w:ascii="Calibri" w:eastAsia="Calibri" w:hAnsi="Calibri" w:cs="Calibri"/>
-        </w:rPr>
-      </w:pPr>
-      <w:r>
-        <w:rPr>
-          <w:rFonts w:ascii="Calibri" w:eastAsia="Calibri" w:hAnsi="Calibri" w:cs="Calibri"/>
+          <w:rFonts w:eastAsia="Calibri" w:cstheme="minorHAnsi"/>
+          <w:sz w:val="28"/>
+          <w:szCs w:val="28"/>
+          <w:lang w:val="cs-CZ"/>
+        </w:rPr>
+      </w:pPr>
+      <w:r>
+        <w:rPr>
+          <w:rFonts w:eastAsia="Calibri" w:cstheme="minorHAnsi"/>
+          <w:sz w:val="28"/>
+          <w:szCs w:val="28"/>
           <w:lang w:val="cs-CZ"/>
         </w:rPr>
         <w:t>Nejvyšší vrstva</w:t>
@@ -1259,12 +2315,17 @@
         </w:numPr>
         <w:spacing w:after="200"/>
         <w:rPr>
-          <w:rFonts w:ascii="Calibri" w:eastAsia="Calibri" w:hAnsi="Calibri" w:cs="Calibri"/>
-        </w:rPr>
-      </w:pPr>
-      <w:r>
-        <w:rPr>
-          <w:rFonts w:ascii="Calibri" w:eastAsia="Calibri" w:hAnsi="Calibri" w:cs="Calibri"/>
+          <w:rFonts w:eastAsia="Calibri" w:cstheme="minorHAnsi"/>
+          <w:sz w:val="28"/>
+          <w:szCs w:val="28"/>
+          <w:lang w:val="cs-CZ"/>
+        </w:rPr>
+      </w:pPr>
+      <w:r>
+        <w:rPr>
+          <w:rFonts w:eastAsia="Calibri" w:cstheme="minorHAnsi"/>
+          <w:sz w:val="28"/>
+          <w:szCs w:val="28"/>
           <w:lang w:val="cs-CZ"/>
         </w:rPr>
         <w:t>Poskytuje služby aplikacím</w:t>
@@ -1279,12 +2340,17 @@
         </w:numPr>
         <w:spacing w:after="200"/>
         <w:rPr>
-          <w:rFonts w:ascii="Calibri" w:eastAsia="Calibri" w:hAnsi="Calibri" w:cs="Calibri"/>
-        </w:rPr>
-      </w:pPr>
-      <w:r>
-        <w:rPr>
-          <w:rFonts w:ascii="Calibri" w:eastAsia="Calibri" w:hAnsi="Calibri" w:cs="Calibri"/>
+          <w:rFonts w:eastAsia="Calibri" w:cstheme="minorHAnsi"/>
+          <w:sz w:val="28"/>
+          <w:szCs w:val="28"/>
+          <w:lang w:val="cs-CZ"/>
+        </w:rPr>
+      </w:pPr>
+      <w:r>
+        <w:rPr>
+          <w:rFonts w:eastAsia="Calibri" w:cstheme="minorHAnsi"/>
+          <w:sz w:val="28"/>
+          <w:szCs w:val="28"/>
           <w:lang w:val="cs-CZ"/>
         </w:rPr>
         <w:t>Např. přenos elektronické pošty</w:t>
@@ -1299,12 +2365,17 @@
         </w:numPr>
         <w:spacing w:after="200"/>
         <w:rPr>
-          <w:rFonts w:ascii="Calibri" w:eastAsia="Calibri" w:hAnsi="Calibri" w:cs="Calibri"/>
-        </w:rPr>
-      </w:pPr>
-      <w:r>
-        <w:rPr>
-          <w:rFonts w:ascii="Calibri" w:eastAsia="Calibri" w:hAnsi="Calibri" w:cs="Calibri"/>
+          <w:rFonts w:eastAsia="Calibri" w:cstheme="minorHAnsi"/>
+          <w:sz w:val="28"/>
+          <w:szCs w:val="28"/>
+          <w:lang w:val="cs-CZ"/>
+        </w:rPr>
+      </w:pPr>
+      <w:r>
+        <w:rPr>
+          <w:rFonts w:eastAsia="Calibri" w:cstheme="minorHAnsi"/>
+          <w:sz w:val="28"/>
+          <w:szCs w:val="28"/>
           <w:lang w:val="cs-CZ"/>
         </w:rPr>
         <w:t>NENÍ rozhraní emailového klienta</w:t>
@@ -1314,7 +2385,10 @@
       <w:pPr>
         <w:spacing w:after="200" w:line="276" w:lineRule="auto"/>
         <w:rPr>
-          <w:rFonts w:ascii="Calibri" w:eastAsia="Calibri" w:hAnsi="Calibri" w:cs="Calibri"/>
+          <w:rFonts w:eastAsia="Calibri" w:cstheme="minorHAnsi"/>
+          <w:sz w:val="28"/>
+          <w:szCs w:val="28"/>
+          <w:lang w:val="cs-CZ"/>
         </w:rPr>
       </w:pPr>
     </w:p>
@@ -1324,7 +2398,7 @@
         <w:textAlignment w:val="baseline"/>
         <w:rPr>
           <w:rStyle w:val="normaltextrun"/>
-          <w:rFonts w:ascii="Calibri" w:hAnsi="Calibri" w:cs="Calibri"/>
+          <w:rFonts w:asciiTheme="minorHAnsi" w:hAnsiTheme="minorHAnsi" w:cstheme="minorHAnsi"/>
           <w:b/>
           <w:bCs/>
           <w:color w:val="000000"/>
@@ -1336,7 +2410,7 @@
       <w:r>
         <w:rPr>
           <w:rStyle w:val="normaltextrun"/>
-          <w:rFonts w:ascii="Calibri" w:hAnsi="Calibri" w:cs="Calibri"/>
+          <w:rFonts w:asciiTheme="minorHAnsi" w:hAnsiTheme="minorHAnsi" w:cstheme="minorHAnsi"/>
           <w:b/>
           <w:bCs/>
           <w:color w:val="000000"/>
@@ -1356,13 +2430,16 @@
         </w:numPr>
         <w:spacing w:after="200" w:line="276" w:lineRule="auto"/>
         <w:rPr>
-          <w:rFonts w:ascii="Calibri" w:eastAsia="Calibri" w:hAnsi="Calibri" w:cs="Calibri"/>
-          <w:szCs w:val="28"/>
-        </w:rPr>
-      </w:pPr>
-      <w:r>
-        <w:rPr>
-          <w:rFonts w:ascii="Calibri" w:eastAsia="Calibri" w:hAnsi="Calibri" w:cs="Calibri"/>
+          <w:rFonts w:eastAsia="Calibri" w:cstheme="minorHAnsi"/>
+          <w:sz w:val="28"/>
+          <w:szCs w:val="28"/>
+          <w:lang w:val="cs-CZ"/>
+        </w:rPr>
+      </w:pPr>
+      <w:r>
+        <w:rPr>
+          <w:rFonts w:eastAsia="Calibri" w:cstheme="minorHAnsi"/>
+          <w:sz w:val="28"/>
           <w:szCs w:val="28"/>
           <w:lang w:val="cs-CZ"/>
         </w:rPr>
@@ -1379,14 +2456,18 @@
         <w:spacing w:after="200" w:line="276" w:lineRule="auto"/>
         <w:rPr>
           <w:rStyle w:val="eop"/>
-          <w:rFonts w:ascii="Calibri" w:eastAsia="Calibri" w:hAnsi="Calibri" w:cs="Calibri"/>
-          <w:szCs w:val="28"/>
+          <w:rFonts w:eastAsia="Calibri" w:cstheme="minorHAnsi"/>
+          <w:sz w:val="28"/>
+          <w:szCs w:val="28"/>
+          <w:lang w:val="cs-CZ"/>
         </w:rPr>
       </w:pPr>
       <w:r>
         <w:rPr>
           <w:rStyle w:val="normaltextrun"/>
-          <w:rFonts w:ascii="Calibri" w:hAnsi="Calibri" w:cs="Calibri"/>
+          <w:rFonts w:cstheme="minorHAnsi"/>
+          <w:sz w:val="28"/>
+          <w:szCs w:val="28"/>
           <w:lang w:val="cs-CZ"/>
         </w:rPr>
         <w:t>Architektura TCP/IP je založena na možnosti snadného připojení k síti nezávisle na technologii</w:t>
@@ -1402,14 +2483,18 @@
         <w:spacing w:after="200" w:line="276" w:lineRule="auto"/>
         <w:rPr>
           <w:rStyle w:val="normaltextrun"/>
-          <w:rFonts w:ascii="Calibri" w:eastAsia="Calibri" w:hAnsi="Calibri" w:cs="Calibri"/>
-          <w:szCs w:val="28"/>
+          <w:rFonts w:eastAsia="Calibri" w:cstheme="minorHAnsi"/>
+          <w:sz w:val="28"/>
+          <w:szCs w:val="28"/>
+          <w:lang w:val="cs-CZ"/>
         </w:rPr>
       </w:pPr>
       <w:r>
         <w:rPr>
           <w:rStyle w:val="normaltextrun"/>
-          <w:rFonts w:ascii="Calibri" w:hAnsi="Calibri" w:cs="Calibri"/>
+          <w:rFonts w:cstheme="minorHAnsi"/>
+          <w:sz w:val="28"/>
+          <w:szCs w:val="28"/>
           <w:lang w:val="cs-CZ"/>
         </w:rPr>
         <w:t>N</w:t>
@@ -1417,7 +2502,9 @@
       <w:r>
         <w:rPr>
           <w:rStyle w:val="normaltextrun"/>
-          <w:rFonts w:ascii="Calibri" w:hAnsi="Calibri" w:cs="Calibri"/>
+          <w:rFonts w:cstheme="minorHAnsi"/>
+          <w:sz w:val="28"/>
+          <w:szCs w:val="28"/>
           <w:lang w:val="cs-CZ"/>
         </w:rPr>
         <w:t>eobyčejně rychlý přenos cílových dat</w:t>
@@ -1433,14 +2520,18 @@
         <w:spacing w:after="200" w:line="276" w:lineRule="auto"/>
         <w:rPr>
           <w:rStyle w:val="eop"/>
-          <w:rFonts w:ascii="Calibri" w:eastAsia="Calibri" w:hAnsi="Calibri" w:cs="Calibri"/>
-          <w:szCs w:val="28"/>
+          <w:rFonts w:eastAsia="Calibri" w:cstheme="minorHAnsi"/>
+          <w:sz w:val="28"/>
+          <w:szCs w:val="28"/>
+          <w:lang w:val="cs-CZ"/>
         </w:rPr>
       </w:pPr>
       <w:r>
         <w:rPr>
           <w:rStyle w:val="normaltextrun"/>
-          <w:rFonts w:ascii="Calibri" w:hAnsi="Calibri" w:cs="Calibri"/>
+          <w:rFonts w:cstheme="minorHAnsi"/>
+          <w:sz w:val="28"/>
+          <w:szCs w:val="28"/>
           <w:lang w:val="cs-CZ"/>
         </w:rPr>
         <w:t>N</w:t>
@@ -1448,7 +2539,9 @@
       <w:r>
         <w:rPr>
           <w:rStyle w:val="normaltextrun"/>
-          <w:rFonts w:ascii="Calibri" w:hAnsi="Calibri" w:cs="Calibri"/>
+          <w:rFonts w:cstheme="minorHAnsi"/>
+          <w:sz w:val="28"/>
+          <w:szCs w:val="28"/>
           <w:lang w:val="cs-CZ"/>
         </w:rPr>
         <w:t>ešifrovaná</w:t>
@@ -1456,7 +2549,9 @@
       <w:r>
         <w:rPr>
           <w:rStyle w:val="normaltextrun"/>
-          <w:rFonts w:ascii="Calibri" w:hAnsi="Calibri" w:cs="Calibri"/>
+          <w:rFonts w:cstheme="minorHAnsi"/>
+          <w:sz w:val="28"/>
+          <w:szCs w:val="28"/>
           <w:lang w:val="cs-CZ"/>
         </w:rPr>
         <w:t xml:space="preserve"> = jde zneužít</w:t>
@@ -1471,8 +2566,10 @@
         </w:numPr>
         <w:spacing w:after="200" w:line="276" w:lineRule="auto"/>
         <w:rPr>
-          <w:rFonts w:ascii="Calibri" w:eastAsia="Calibri" w:hAnsi="Calibri" w:cs="Calibri"/>
-          <w:szCs w:val="28"/>
+          <w:rFonts w:eastAsia="Calibri" w:cstheme="minorHAnsi"/>
+          <w:sz w:val="28"/>
+          <w:szCs w:val="28"/>
+          <w:lang w:val="cs-CZ"/>
         </w:rPr>
       </w:pPr>
     </w:p>

--- a/Word dokumenty/11_Komunikace_siti.docx
+++ b/Word dokumenty/11_Komunikace_siti.docx
@@ -21,29 +21,7 @@
           <w:szCs w:val="44"/>
           <w:lang w:val="cs-CZ"/>
         </w:rPr>
-        <w:t xml:space="preserve">Komunikace v </w:t>
-      </w:r>
-      <w:proofErr w:type="gramStart"/>
-      <w:r>
-        <w:rPr>
-          <w:rFonts w:eastAsia="Calibri" w:cstheme="minorHAnsi"/>
-          <w:b/>
-          <w:sz w:val="44"/>
-          <w:szCs w:val="44"/>
-          <w:lang w:val="cs-CZ"/>
-        </w:rPr>
-        <w:t>síti - Využití</w:t>
-      </w:r>
-      <w:proofErr w:type="gramEnd"/>
-      <w:r>
-        <w:rPr>
-          <w:rFonts w:eastAsia="Calibri" w:cstheme="minorHAnsi"/>
-          <w:b/>
-          <w:sz w:val="44"/>
-          <w:szCs w:val="44"/>
-          <w:lang w:val="cs-CZ"/>
-        </w:rPr>
-        <w:t xml:space="preserve"> UDP/TCP protokolu</w:t>
+        <w:t>Komunikace v síti - Využití UDP/TCP protokolu</w:t>
       </w:r>
     </w:p>
     <w:p>
@@ -235,10 +213,10 @@
           <w:lang w:val="cs-CZ"/>
         </w:rPr>
         <w:object w:dxaOrig="8640" w:dyaOrig="5190" w14:anchorId="25A9EB70">
-          <v:rect id="rectole0000000000" o:spid="_x0000_i1026" alt="" style="width:6in;height:259.05pt;mso-width-percent:0;mso-height-percent:0;mso-width-percent:0;mso-height-percent:0" o:ole="" o:preferrelative="t" stroked="f">
+          <v:rect id="rectole0000000000" o:spid="_x0000_i1026" alt="" style="width:6in;height:259.2pt;mso-width-percent:0;mso-height-percent:0;mso-width-percent:0;mso-height-percent:0" o:ole="" o:preferrelative="t" stroked="f">
             <v:imagedata r:id="rId5" o:title=""/>
           </v:rect>
-          <o:OLEObject Type="Embed" ProgID="StaticMetafile" ShapeID="rectole0000000000" DrawAspect="Content" ObjectID="_1745000967" r:id="rId6"/>
+          <o:OLEObject Type="Embed" ProgID="StaticMetafile" ShapeID="rectole0000000000" DrawAspect="Content" ObjectID="_1745234019" r:id="rId6"/>
         </w:object>
       </w:r>
     </w:p>
@@ -850,29 +828,7 @@
           <w:szCs w:val="28"/>
           <w:lang w:val="cs-CZ"/>
         </w:rPr>
-        <w:t xml:space="preserve">Funkcionalita pro odhalení </w:t>
-      </w:r>
-      <w:proofErr w:type="gramStart"/>
-      <w:r>
-        <w:rPr>
-          <w:rFonts w:eastAsia="Calibri" w:cstheme="minorHAnsi"/>
-          <w:color w:val="00B050"/>
-          <w:sz w:val="28"/>
-          <w:szCs w:val="28"/>
-          <w:lang w:val="cs-CZ"/>
-        </w:rPr>
-        <w:t>chyb - garantuje</w:t>
-      </w:r>
-      <w:proofErr w:type="gramEnd"/>
-      <w:r>
-        <w:rPr>
-          <w:rFonts w:eastAsia="Calibri" w:cstheme="minorHAnsi"/>
-          <w:color w:val="00B050"/>
-          <w:sz w:val="28"/>
-          <w:szCs w:val="28"/>
-          <w:lang w:val="cs-CZ"/>
-        </w:rPr>
-        <w:t xml:space="preserve"> dostavení dat bez chyb</w:t>
+        <w:t>Funkcionalita pro odhalení chyb - garantuje dostavení dat bez chyb</w:t>
       </w:r>
     </w:p>
     <w:p>
@@ -1082,16 +1038,7 @@
           <w:szCs w:val="28"/>
           <w:lang w:val="cs-CZ"/>
         </w:rPr>
-        <w:t xml:space="preserve"> – Proces</w:t>
-      </w:r>
-      <w:r>
-        <w:rPr>
-          <w:rFonts w:eastAsia="Calibri" w:cstheme="minorHAnsi"/>
-          <w:sz w:val="28"/>
-          <w:szCs w:val="28"/>
-          <w:lang w:val="cs-CZ"/>
-        </w:rPr>
-        <w:t>, který požaduje služby na síti</w:t>
+        <w:t xml:space="preserve"> – Proces, který požaduje služby na síti</w:t>
       </w:r>
     </w:p>
     <w:p>
@@ -1123,16 +1070,7 @@
           <w:szCs w:val="28"/>
           <w:lang w:val="cs-CZ"/>
         </w:rPr>
-        <w:t xml:space="preserve"> – Proces</w:t>
-      </w:r>
-      <w:r>
-        <w:rPr>
-          <w:rFonts w:eastAsia="Calibri" w:cstheme="minorHAnsi"/>
-          <w:sz w:val="28"/>
-          <w:szCs w:val="28"/>
-          <w:lang w:val="cs-CZ"/>
-        </w:rPr>
-        <w:t>, který odpovídá na požadavky od klienta</w:t>
+        <w:t xml:space="preserve"> – Proces, který odpovídá na požadavky od klienta</w:t>
       </w:r>
     </w:p>
     <w:p>
@@ -1164,16 +1102,7 @@
           <w:szCs w:val="28"/>
           <w:lang w:val="cs-CZ"/>
         </w:rPr>
-        <w:t xml:space="preserve"> – Datová</w:t>
-      </w:r>
-      <w:r>
-        <w:rPr>
-          <w:rFonts w:eastAsia="Calibri" w:cstheme="minorHAnsi"/>
-          <w:sz w:val="28"/>
-          <w:szCs w:val="28"/>
-          <w:lang w:val="cs-CZ"/>
-        </w:rPr>
-        <w:t xml:space="preserve"> jednotka</w:t>
+        <w:t xml:space="preserve"> – Datová jednotka</w:t>
       </w:r>
     </w:p>
     <w:p>
@@ -1226,27 +1155,7 @@
           <w:szCs w:val="28"/>
           <w:lang w:val="cs-CZ"/>
         </w:rPr>
-        <w:t xml:space="preserve"> identifikátor, který je přiřazen každému zařízení v </w:t>
-      </w:r>
-      <w:proofErr w:type="gramStart"/>
-      <w:r>
-        <w:rPr>
-          <w:rFonts w:eastAsia="Calibri" w:cstheme="minorHAnsi"/>
-          <w:sz w:val="28"/>
-          <w:szCs w:val="28"/>
-          <w:lang w:val="cs-CZ"/>
-        </w:rPr>
-        <w:t>síti</w:t>
-      </w:r>
-      <w:proofErr w:type="gramEnd"/>
-      <w:r>
-        <w:rPr>
-          <w:rFonts w:eastAsia="Calibri" w:cstheme="minorHAnsi"/>
-          <w:sz w:val="28"/>
-          <w:szCs w:val="28"/>
-          <w:lang w:val="cs-CZ"/>
-        </w:rPr>
-        <w:t xml:space="preserve"> přes který se navazuje spojení (</w:t>
+        <w:t xml:space="preserve"> identifikátor, který je přiřazen každému zařízení v síti přes který se navazuje spojení (</w:t>
       </w:r>
       <w:proofErr w:type="spellStart"/>
       <w:r>
@@ -1488,10 +1397,10 @@
           <w:lang w:val="cs-CZ"/>
         </w:rPr>
         <w:object w:dxaOrig="6532" w:dyaOrig="4363" w14:anchorId="32D29C90">
-          <v:rect id="rectole0000000001" o:spid="_x0000_i1025" alt="" style="width:326.6pt;height:218.25pt;mso-width-percent:0;mso-height-percent:0;mso-width-percent:0;mso-height-percent:0" o:ole="" o:preferrelative="t" stroked="f">
+          <v:rect id="rectole0000000001" o:spid="_x0000_i1025" alt="" style="width:326.4pt;height:218.05pt;mso-width-percent:0;mso-height-percent:0;mso-width-percent:0;mso-height-percent:0" o:ole="" o:preferrelative="t" stroked="f">
             <v:imagedata r:id="rId7" o:title=""/>
           </v:rect>
-          <o:OLEObject Type="Embed" ProgID="StaticMetafile" ShapeID="rectole0000000001" DrawAspect="Content" ObjectID="_1745000968" r:id="rId8"/>
+          <o:OLEObject Type="Embed" ProgID="StaticMetafile" ShapeID="rectole0000000001" DrawAspect="Content" ObjectID="_1745234020" r:id="rId8"/>
         </w:object>
       </w:r>
     </w:p>
@@ -1772,25 +1681,14 @@
           <w:lang w:val="cs-CZ"/>
         </w:rPr>
       </w:pPr>
-      <w:proofErr w:type="gramStart"/>
-      <w:r>
-        <w:rPr>
-          <w:rFonts w:eastAsia="Calibri" w:cstheme="minorHAnsi"/>
-          <w:sz w:val="28"/>
-          <w:szCs w:val="28"/>
-          <w:lang w:val="cs-CZ"/>
-        </w:rPr>
-        <w:t>řeší</w:t>
-      </w:r>
-      <w:proofErr w:type="gramEnd"/>
-      <w:r>
-        <w:rPr>
-          <w:rFonts w:eastAsia="Calibri" w:cstheme="minorHAnsi"/>
-          <w:sz w:val="28"/>
-          <w:szCs w:val="28"/>
-          <w:lang w:val="cs-CZ"/>
-        </w:rPr>
-        <w:t xml:space="preserve"> zahlcení sítě</w:t>
+      <w:r>
+        <w:rPr>
+          <w:rFonts w:eastAsia="Calibri" w:cstheme="minorHAnsi"/>
+          <w:sz w:val="28"/>
+          <w:szCs w:val="28"/>
+          <w:lang w:val="cs-CZ"/>
+        </w:rPr>
+        <w:t>řeší zahlcení sítě</w:t>
       </w:r>
     </w:p>
     <w:p>
@@ -2559,11 +2457,296 @@
     </w:p>
     <w:p>
       <w:pPr>
-        <w:pStyle w:val="ListParagraph"/>
-        <w:numPr>
-          <w:ilvl w:val="0"/>
-          <w:numId w:val="7"/>
-        </w:numPr>
+        <w:spacing w:after="200" w:line="276" w:lineRule="auto"/>
+        <w:rPr>
+          <w:rFonts w:eastAsia="Calibri" w:cstheme="minorHAnsi"/>
+          <w:sz w:val="28"/>
+          <w:szCs w:val="28"/>
+          <w:lang w:val="cs-CZ"/>
+        </w:rPr>
+      </w:pPr>
+    </w:p>
+    <w:p>
+      <w:pPr>
+        <w:spacing w:after="200" w:line="276" w:lineRule="auto"/>
+        <w:rPr>
+          <w:rFonts w:eastAsia="Calibri" w:cstheme="minorHAnsi"/>
+          <w:sz w:val="28"/>
+          <w:szCs w:val="28"/>
+          <w:lang w:val="cs-CZ"/>
+        </w:rPr>
+      </w:pPr>
+    </w:p>
+    <w:p>
+      <w:pPr>
+        <w:spacing w:after="200" w:line="276" w:lineRule="auto"/>
+        <w:rPr>
+          <w:rFonts w:eastAsia="Calibri" w:cstheme="minorHAnsi"/>
+          <w:sz w:val="28"/>
+          <w:szCs w:val="28"/>
+          <w:lang w:val="cs-CZ"/>
+        </w:rPr>
+      </w:pPr>
+    </w:p>
+    <w:p>
+      <w:pPr>
+        <w:spacing w:after="200" w:line="276" w:lineRule="auto"/>
+        <w:rPr>
+          <w:rFonts w:eastAsia="Calibri" w:cstheme="minorHAnsi"/>
+          <w:sz w:val="28"/>
+          <w:szCs w:val="28"/>
+          <w:lang w:val="cs-CZ"/>
+        </w:rPr>
+      </w:pPr>
+    </w:p>
+    <w:p>
+      <w:pPr>
+        <w:spacing w:after="200" w:line="276" w:lineRule="auto"/>
+        <w:rPr>
+          <w:rFonts w:eastAsia="Calibri" w:cstheme="minorHAnsi"/>
+          <w:b/>
+          <w:bCs/>
+          <w:sz w:val="32"/>
+          <w:szCs w:val="32"/>
+          <w:lang w:val="cs-CZ"/>
+        </w:rPr>
+      </w:pPr>
+      <w:r>
+        <w:rPr>
+          <w:rFonts w:eastAsia="Calibri" w:cstheme="minorHAnsi"/>
+          <w:b/>
+          <w:bCs/>
+          <w:sz w:val="32"/>
+          <w:szCs w:val="32"/>
+          <w:lang w:val="cs-CZ"/>
+        </w:rPr>
+        <w:lastRenderedPageBreak/>
+        <w:t>Ukázka PYTHON TCP spojení</w:t>
+      </w:r>
+    </w:p>
+    <w:p>
+      <w:pPr>
+        <w:spacing w:after="200" w:line="276" w:lineRule="auto"/>
+        <w:rPr>
+          <w:rFonts w:eastAsia="Calibri" w:cstheme="minorHAnsi"/>
+          <w:sz w:val="28"/>
+          <w:szCs w:val="28"/>
+          <w:lang w:val="cs-CZ"/>
+        </w:rPr>
+      </w:pPr>
+      <w:r>
+        <w:rPr>
+          <w:rFonts w:eastAsia="Calibri" w:cstheme="minorHAnsi"/>
+          <w:sz w:val="28"/>
+          <w:szCs w:val="28"/>
+          <w:lang w:val="cs-CZ"/>
+        </w:rPr>
+        <w:t>Za použití SOCKET importu</w:t>
+      </w:r>
+    </w:p>
+    <w:p>
+      <w:pPr>
+        <w:spacing w:after="200" w:line="276" w:lineRule="auto"/>
+        <w:rPr>
+          <w:rFonts w:eastAsia="Calibri" w:cstheme="minorHAnsi"/>
+          <w:sz w:val="28"/>
+          <w:szCs w:val="28"/>
+          <w:lang w:val="cs-CZ"/>
+        </w:rPr>
+      </w:pPr>
+    </w:p>
+    <w:p>
+      <w:pPr>
+        <w:spacing w:after="200" w:line="276" w:lineRule="auto"/>
+        <w:rPr>
+          <w:rFonts w:eastAsia="Calibri" w:cstheme="minorHAnsi"/>
+          <w:b/>
+          <w:bCs/>
+          <w:sz w:val="28"/>
+          <w:szCs w:val="28"/>
+          <w:lang w:val="cs-CZ"/>
+        </w:rPr>
+      </w:pPr>
+      <w:r>
+        <w:rPr>
+          <w:rFonts w:eastAsia="Calibri" w:cstheme="minorHAnsi"/>
+          <w:b/>
+          <w:bCs/>
+          <w:sz w:val="28"/>
+          <w:szCs w:val="28"/>
+          <w:lang w:val="cs-CZ"/>
+        </w:rPr>
+        <w:drawing>
+          <wp:anchor distT="0" distB="0" distL="114300" distR="114300" simplePos="0" relativeHeight="251658240" behindDoc="0" locked="0" layoutInCell="1" allowOverlap="1" wp14:anchorId="695531D7" wp14:editId="568F0F4C">
+            <wp:simplePos x="0" y="0"/>
+            <wp:positionH relativeFrom="column">
+              <wp:posOffset>-479425</wp:posOffset>
+            </wp:positionH>
+            <wp:positionV relativeFrom="paragraph">
+              <wp:posOffset>502920</wp:posOffset>
+            </wp:positionV>
+            <wp:extent cx="6628765" cy="6113145"/>
+            <wp:effectExtent l="0" t="0" r="0" b="0"/>
+            <wp:wrapTopAndBottom/>
+            <wp:docPr id="592567832" name="Picture 1" descr="A screen shot of a computer program&#10;&#10;Description automatically generated with medium confidence"/>
+            <wp:cNvGraphicFramePr>
+              <a:graphicFrameLocks xmlns:a="http://schemas.openxmlformats.org/drawingml/2006/main" noChangeAspect="1"/>
+            </wp:cNvGraphicFramePr>
+            <a:graphic xmlns:a="http://schemas.openxmlformats.org/drawingml/2006/main">
+              <a:graphicData uri="http://schemas.openxmlformats.org/drawingml/2006/picture">
+                <pic:pic xmlns:pic="http://schemas.openxmlformats.org/drawingml/2006/picture">
+                  <pic:nvPicPr>
+                    <pic:cNvPr id="592567832" name="Picture 1" descr="A screen shot of a computer program&#10;&#10;Description automatically generated with medium confidence"/>
+                    <pic:cNvPicPr/>
+                  </pic:nvPicPr>
+                  <pic:blipFill>
+                    <a:blip r:embed="rId9">
+                      <a:extLst>
+                        <a:ext uri="{28A0092B-C50C-407E-A947-70E740481C1C}">
+                          <a14:useLocalDpi xmlns:a14="http://schemas.microsoft.com/office/drawing/2010/main" val="0"/>
+                        </a:ext>
+                      </a:extLst>
+                    </a:blip>
+                    <a:stretch>
+                      <a:fillRect/>
+                    </a:stretch>
+                  </pic:blipFill>
+                  <pic:spPr>
+                    <a:xfrm>
+                      <a:off x="0" y="0"/>
+                      <a:ext cx="6628765" cy="6113145"/>
+                    </a:xfrm>
+                    <a:prstGeom prst="rect">
+                      <a:avLst/>
+                    </a:prstGeom>
+                  </pic:spPr>
+                </pic:pic>
+              </a:graphicData>
+            </a:graphic>
+            <wp14:sizeRelH relativeFrom="page">
+              <wp14:pctWidth>0</wp14:pctWidth>
+            </wp14:sizeRelH>
+            <wp14:sizeRelV relativeFrom="page">
+              <wp14:pctHeight>0</wp14:pctHeight>
+            </wp14:sizeRelV>
+          </wp:anchor>
+        </w:drawing>
+      </w:r>
+      <w:r>
+        <w:rPr>
+          <w:rFonts w:eastAsia="Calibri" w:cstheme="minorHAnsi"/>
+          <w:b/>
+          <w:bCs/>
+          <w:sz w:val="28"/>
+          <w:szCs w:val="28"/>
+          <w:lang w:val="cs-CZ"/>
+        </w:rPr>
+        <w:t>PYTHON SERVER</w:t>
+      </w:r>
+    </w:p>
+    <w:p>
+      <w:pPr>
+        <w:spacing w:after="200" w:line="276" w:lineRule="auto"/>
+        <w:rPr>
+          <w:rFonts w:eastAsia="Calibri" w:cstheme="minorHAnsi"/>
+          <w:sz w:val="28"/>
+          <w:szCs w:val="28"/>
+          <w:lang w:val="cs-CZ"/>
+        </w:rPr>
+      </w:pPr>
+    </w:p>
+    <w:p>
+      <w:pPr>
+        <w:spacing w:after="200" w:line="276" w:lineRule="auto"/>
+        <w:rPr>
+          <w:rFonts w:eastAsia="Calibri" w:cstheme="minorHAnsi"/>
+          <w:b/>
+          <w:bCs/>
+          <w:sz w:val="28"/>
+          <w:szCs w:val="28"/>
+          <w:lang w:val="cs-CZ"/>
+        </w:rPr>
+      </w:pPr>
+      <w:r>
+        <w:rPr>
+          <w:rFonts w:eastAsia="Calibri" w:cstheme="minorHAnsi"/>
+          <w:b/>
+          <w:bCs/>
+          <w:sz w:val="28"/>
+          <w:szCs w:val="28"/>
+          <w:lang w:val="cs-CZ"/>
+        </w:rPr>
+        <w:lastRenderedPageBreak/>
+        <w:drawing>
+          <wp:anchor distT="0" distB="0" distL="114300" distR="114300" simplePos="0" relativeHeight="251659264" behindDoc="0" locked="0" layoutInCell="1" allowOverlap="1" wp14:anchorId="73122758" wp14:editId="7B5DEA1A">
+            <wp:simplePos x="0" y="0"/>
+            <wp:positionH relativeFrom="column">
+              <wp:posOffset>-392430</wp:posOffset>
+            </wp:positionH>
+            <wp:positionV relativeFrom="paragraph">
+              <wp:posOffset>588010</wp:posOffset>
+            </wp:positionV>
+            <wp:extent cx="6078855" cy="5259705"/>
+            <wp:effectExtent l="0" t="0" r="0" b="0"/>
+            <wp:wrapTopAndBottom/>
+            <wp:docPr id="754483794" name="Picture 1" descr="A screen shot of a computer program&#10;&#10;Description automatically generated with low confidence"/>
+            <wp:cNvGraphicFramePr>
+              <a:graphicFrameLocks xmlns:a="http://schemas.openxmlformats.org/drawingml/2006/main" noChangeAspect="1"/>
+            </wp:cNvGraphicFramePr>
+            <a:graphic xmlns:a="http://schemas.openxmlformats.org/drawingml/2006/main">
+              <a:graphicData uri="http://schemas.openxmlformats.org/drawingml/2006/picture">
+                <pic:pic xmlns:pic="http://schemas.openxmlformats.org/drawingml/2006/picture">
+                  <pic:nvPicPr>
+                    <pic:cNvPr id="754483794" name="Picture 1" descr="A screen shot of a computer program&#10;&#10;Description automatically generated with low confidence"/>
+                    <pic:cNvPicPr/>
+                  </pic:nvPicPr>
+                  <pic:blipFill>
+                    <a:blip r:embed="rId10">
+                      <a:extLst>
+                        <a:ext uri="{28A0092B-C50C-407E-A947-70E740481C1C}">
+                          <a14:useLocalDpi xmlns:a14="http://schemas.microsoft.com/office/drawing/2010/main" val="0"/>
+                        </a:ext>
+                      </a:extLst>
+                    </a:blip>
+                    <a:stretch>
+                      <a:fillRect/>
+                    </a:stretch>
+                  </pic:blipFill>
+                  <pic:spPr>
+                    <a:xfrm>
+                      <a:off x="0" y="0"/>
+                      <a:ext cx="6078855" cy="5259705"/>
+                    </a:xfrm>
+                    <a:prstGeom prst="rect">
+                      <a:avLst/>
+                    </a:prstGeom>
+                  </pic:spPr>
+                </pic:pic>
+              </a:graphicData>
+            </a:graphic>
+            <wp14:sizeRelH relativeFrom="page">
+              <wp14:pctWidth>0</wp14:pctWidth>
+            </wp14:sizeRelH>
+            <wp14:sizeRelV relativeFrom="page">
+              <wp14:pctHeight>0</wp14:pctHeight>
+            </wp14:sizeRelV>
+          </wp:anchor>
+        </w:drawing>
+      </w:r>
+      <w:r>
+        <w:rPr>
+          <w:rFonts w:eastAsia="Calibri" w:cstheme="minorHAnsi"/>
+          <w:b/>
+          <w:bCs/>
+          <w:sz w:val="28"/>
+          <w:szCs w:val="28"/>
+          <w:lang w:val="cs-CZ"/>
+        </w:rPr>
+        <w:t>PYTHON CLIENT</w:t>
+      </w:r>
+    </w:p>
+    <w:p>
+      <w:pPr>
         <w:spacing w:after="200" w:line="276" w:lineRule="auto"/>
         <w:rPr>
           <w:rFonts w:eastAsia="Calibri" w:cstheme="minorHAnsi"/>

--- a/Word dokumenty/11_Komunikace_siti.docx
+++ b/Word dokumenty/11_Komunikace_siti.docx
@@ -21,7 +21,27 @@
           <w:szCs w:val="44"/>
           <w:lang w:val="cs-CZ"/>
         </w:rPr>
-        <w:t>Komunikace v síti - Využití UDP/TCP protokolu</w:t>
+        <w:t xml:space="preserve">Komunikace v </w:t>
+      </w:r>
+      <w:r>
+        <w:rPr>
+          <w:rFonts w:eastAsia="Calibri" w:cstheme="minorHAnsi"/>
+          <w:b/>
+          <w:sz w:val="44"/>
+          <w:szCs w:val="44"/>
+          <w:lang w:val="cs-CZ"/>
+        </w:rPr>
+        <w:t>síti – Využití</w:t>
+      </w:r>
+      <w:r>
+        <w:rPr>
+          <w:rFonts w:eastAsia="Calibri" w:cstheme="minorHAnsi"/>
+          <w:b/>
+          <w:sz w:val="44"/>
+          <w:szCs w:val="44"/>
+          <w:lang w:val="cs-CZ"/>
+        </w:rPr>
+        <w:t xml:space="preserve"> UDP/TCP protokolu</w:t>
       </w:r>
     </w:p>
     <w:p>
@@ -213,10 +233,10 @@
           <w:lang w:val="cs-CZ"/>
         </w:rPr>
         <w:object w:dxaOrig="8640" w:dyaOrig="5190" w14:anchorId="25A9EB70">
-          <v:rect id="rectole0000000000" o:spid="_x0000_i1026" alt="" style="width:6in;height:259.2pt;mso-width-percent:0;mso-height-percent:0;mso-width-percent:0;mso-height-percent:0" o:ole="" o:preferrelative="t" stroked="f">
+          <v:rect id="rectole0000000000" o:spid="_x0000_i1026" alt="" style="width:6in;height:259.05pt;mso-width-percent:0;mso-height-percent:0;mso-width-percent:0;mso-height-percent:0" o:ole="" o:preferrelative="t" stroked="f">
             <v:imagedata r:id="rId5" o:title=""/>
           </v:rect>
-          <o:OLEObject Type="Embed" ProgID="StaticMetafile" ShapeID="rectole0000000000" DrawAspect="Content" ObjectID="_1745234019" r:id="rId6"/>
+          <o:OLEObject Type="Embed" ProgID="StaticMetafile" ShapeID="rectole0000000000" DrawAspect="Content" ObjectID="_1745275435" r:id="rId6"/>
         </w:object>
       </w:r>
     </w:p>
@@ -828,7 +848,29 @@
           <w:szCs w:val="28"/>
           <w:lang w:val="cs-CZ"/>
         </w:rPr>
-        <w:t>Funkcionalita pro odhalení chyb - garantuje dostavení dat bez chyb</w:t>
+        <w:t xml:space="preserve">Funkcionalita pro odhalení </w:t>
+      </w:r>
+      <w:proofErr w:type="gramStart"/>
+      <w:r>
+        <w:rPr>
+          <w:rFonts w:eastAsia="Calibri" w:cstheme="minorHAnsi"/>
+          <w:color w:val="00B050"/>
+          <w:sz w:val="28"/>
+          <w:szCs w:val="28"/>
+          <w:lang w:val="cs-CZ"/>
+        </w:rPr>
+        <w:t>chyb - garantuje</w:t>
+      </w:r>
+      <w:proofErr w:type="gramEnd"/>
+      <w:r>
+        <w:rPr>
+          <w:rFonts w:eastAsia="Calibri" w:cstheme="minorHAnsi"/>
+          <w:color w:val="00B050"/>
+          <w:sz w:val="28"/>
+          <w:szCs w:val="28"/>
+          <w:lang w:val="cs-CZ"/>
+        </w:rPr>
+        <w:t xml:space="preserve"> dostavení dat bez chyb</w:t>
       </w:r>
     </w:p>
     <w:p>
@@ -1155,7 +1197,27 @@
           <w:szCs w:val="28"/>
           <w:lang w:val="cs-CZ"/>
         </w:rPr>
-        <w:t xml:space="preserve"> identifikátor, který je přiřazen každému zařízení v síti přes který se navazuje spojení (</w:t>
+        <w:t xml:space="preserve"> identifikátor, který je přiřazen každému zařízení v </w:t>
+      </w:r>
+      <w:proofErr w:type="gramStart"/>
+      <w:r>
+        <w:rPr>
+          <w:rFonts w:eastAsia="Calibri" w:cstheme="minorHAnsi"/>
+          <w:sz w:val="28"/>
+          <w:szCs w:val="28"/>
+          <w:lang w:val="cs-CZ"/>
+        </w:rPr>
+        <w:t>síti</w:t>
+      </w:r>
+      <w:proofErr w:type="gramEnd"/>
+      <w:r>
+        <w:rPr>
+          <w:rFonts w:eastAsia="Calibri" w:cstheme="minorHAnsi"/>
+          <w:sz w:val="28"/>
+          <w:szCs w:val="28"/>
+          <w:lang w:val="cs-CZ"/>
+        </w:rPr>
+        <w:t xml:space="preserve"> přes který se navazuje spojení (</w:t>
       </w:r>
       <w:proofErr w:type="spellStart"/>
       <w:r>
@@ -1397,10 +1459,10 @@
           <w:lang w:val="cs-CZ"/>
         </w:rPr>
         <w:object w:dxaOrig="6532" w:dyaOrig="4363" w14:anchorId="32D29C90">
-          <v:rect id="rectole0000000001" o:spid="_x0000_i1025" alt="" style="width:326.4pt;height:218.05pt;mso-width-percent:0;mso-height-percent:0;mso-width-percent:0;mso-height-percent:0" o:ole="" o:preferrelative="t" stroked="f">
+          <v:rect id="rectole0000000001" o:spid="_x0000_i1025" alt="" style="width:326.6pt;height:218.25pt;mso-width-percent:0;mso-height-percent:0;mso-width-percent:0;mso-height-percent:0" o:ole="" o:preferrelative="t" stroked="f">
             <v:imagedata r:id="rId7" o:title=""/>
           </v:rect>
-          <o:OLEObject Type="Embed" ProgID="StaticMetafile" ShapeID="rectole0000000001" DrawAspect="Content" ObjectID="_1745234020" r:id="rId8"/>
+          <o:OLEObject Type="Embed" ProgID="StaticMetafile" ShapeID="rectole0000000001" DrawAspect="Content" ObjectID="_1745275436" r:id="rId8"/>
         </w:object>
       </w:r>
     </w:p>
@@ -1681,14 +1743,25 @@
           <w:lang w:val="cs-CZ"/>
         </w:rPr>
       </w:pPr>
-      <w:r>
-        <w:rPr>
-          <w:rFonts w:eastAsia="Calibri" w:cstheme="minorHAnsi"/>
-          <w:sz w:val="28"/>
-          <w:szCs w:val="28"/>
-          <w:lang w:val="cs-CZ"/>
-        </w:rPr>
-        <w:t>řeší zahlcení sítě</w:t>
+      <w:proofErr w:type="gramStart"/>
+      <w:r>
+        <w:rPr>
+          <w:rFonts w:eastAsia="Calibri" w:cstheme="minorHAnsi"/>
+          <w:sz w:val="28"/>
+          <w:szCs w:val="28"/>
+          <w:lang w:val="cs-CZ"/>
+        </w:rPr>
+        <w:t>řeší</w:t>
+      </w:r>
+      <w:proofErr w:type="gramEnd"/>
+      <w:r>
+        <w:rPr>
+          <w:rFonts w:eastAsia="Calibri" w:cstheme="minorHAnsi"/>
+          <w:sz w:val="28"/>
+          <w:szCs w:val="28"/>
+          <w:lang w:val="cs-CZ"/>
+        </w:rPr>
+        <w:t xml:space="preserve"> zahlcení sítě</w:t>
       </w:r>
     </w:p>
     <w:p>
@@ -2572,6 +2645,7 @@
           <w:rFonts w:eastAsia="Calibri" w:cstheme="minorHAnsi"/>
           <w:b/>
           <w:bCs/>
+          <w:noProof/>
           <w:sz w:val="28"/>
           <w:szCs w:val="28"/>
           <w:lang w:val="cs-CZ"/>
@@ -2672,6 +2746,7 @@
           <w:rFonts w:eastAsia="Calibri" w:cstheme="minorHAnsi"/>
           <w:b/>
           <w:bCs/>
+          <w:noProof/>
           <w:sz w:val="28"/>
           <w:szCs w:val="28"/>
           <w:lang w:val="cs-CZ"/>

--- a/Word dokumenty/11_Komunikace_siti.docx
+++ b/Word dokumenty/11_Komunikace_siti.docx
@@ -233,10 +233,10 @@
           <w:lang w:val="cs-CZ"/>
         </w:rPr>
         <w:object w:dxaOrig="8640" w:dyaOrig="5190" w14:anchorId="25A9EB70">
-          <v:rect id="rectole0000000000" o:spid="_x0000_i1026" alt="" style="width:6in;height:259.05pt;mso-width-percent:0;mso-height-percent:0;mso-width-percent:0;mso-height-percent:0" o:ole="" o:preferrelative="t" stroked="f">
+          <v:rect id="rectole0000000000" o:spid="_x0000_i1026" alt="" style="width:6in;height:259.1pt;mso-width-percent:0;mso-height-percent:0;mso-width-percent:0;mso-height-percent:0" o:ole="" o:preferrelative="t" stroked="f">
             <v:imagedata r:id="rId5" o:title=""/>
           </v:rect>
-          <o:OLEObject Type="Embed" ProgID="StaticMetafile" ShapeID="rectole0000000000" DrawAspect="Content" ObjectID="_1745275435" r:id="rId6"/>
+          <o:OLEObject Type="Embed" ProgID="StaticMetafile" ShapeID="rectole0000000000" DrawAspect="Content" ObjectID="_1745701803" r:id="rId6"/>
         </w:object>
       </w:r>
     </w:p>
@@ -1348,17 +1348,19 @@
         <w:spacing w:after="200" w:line="276" w:lineRule="auto"/>
         <w:rPr>
           <w:rFonts w:eastAsia="Calibri" w:cstheme="minorHAnsi"/>
-          <w:sz w:val="28"/>
-          <w:szCs w:val="28"/>
-          <w:lang w:val="cs-CZ"/>
-        </w:rPr>
-      </w:pPr>
-      <w:r>
-        <w:rPr>
-          <w:rFonts w:eastAsia="Calibri" w:cstheme="minorHAnsi"/>
-          <w:b/>
-          <w:sz w:val="28"/>
-          <w:szCs w:val="28"/>
+          <w:color w:val="FF0000"/>
+          <w:sz w:val="36"/>
+          <w:szCs w:val="36"/>
+          <w:lang w:val="cs-CZ"/>
+        </w:rPr>
+      </w:pPr>
+      <w:r>
+        <w:rPr>
+          <w:rFonts w:eastAsia="Calibri" w:cstheme="minorHAnsi"/>
+          <w:b/>
+          <w:color w:val="FF0000"/>
+          <w:sz w:val="36"/>
+          <w:szCs w:val="36"/>
           <w:lang w:val="cs-CZ"/>
         </w:rPr>
         <w:lastRenderedPageBreak/>
@@ -1459,10 +1461,10 @@
           <w:lang w:val="cs-CZ"/>
         </w:rPr>
         <w:object w:dxaOrig="6532" w:dyaOrig="4363" w14:anchorId="32D29C90">
-          <v:rect id="rectole0000000001" o:spid="_x0000_i1025" alt="" style="width:326.6pt;height:218.25pt;mso-width-percent:0;mso-height-percent:0;mso-width-percent:0;mso-height-percent:0" o:ole="" o:preferrelative="t" stroked="f">
+          <v:rect id="rectole0000000001" o:spid="_x0000_i1025" alt="" style="width:326.35pt;height:218.35pt;mso-width-percent:0;mso-height-percent:0;mso-width-percent:0;mso-height-percent:0" o:ole="" o:preferrelative="t" stroked="f">
             <v:imagedata r:id="rId7" o:title=""/>
           </v:rect>
-          <o:OLEObject Type="Embed" ProgID="StaticMetafile" ShapeID="rectole0000000001" DrawAspect="Content" ObjectID="_1745275436" r:id="rId8"/>
+          <o:OLEObject Type="Embed" ProgID="StaticMetafile" ShapeID="rectole0000000001" DrawAspect="Content" ObjectID="_1745701804" r:id="rId8"/>
         </w:object>
       </w:r>
     </w:p>
@@ -2645,24 +2647,35 @@
           <w:rFonts w:eastAsia="Calibri" w:cstheme="minorHAnsi"/>
           <w:b/>
           <w:bCs/>
-          <w:noProof/>
+          <w:sz w:val="28"/>
+          <w:szCs w:val="28"/>
+          <w:lang w:val="cs-CZ"/>
+        </w:rPr>
+        <w:t>PYTHON SERVER</w:t>
+      </w:r>
+    </w:p>
+    <w:p>
+      <w:pPr>
+        <w:spacing w:after="200" w:line="276" w:lineRule="auto"/>
+        <w:rPr>
+          <w:rFonts w:eastAsia="Calibri" w:cstheme="minorHAnsi"/>
+          <w:sz w:val="28"/>
+          <w:szCs w:val="28"/>
+          <w:lang w:val="cs-CZ"/>
+        </w:rPr>
+      </w:pPr>
+      <w:r>
+        <w:rPr>
+          <w:rFonts w:eastAsia="Calibri" w:cstheme="minorHAnsi"/>
           <w:sz w:val="28"/>
           <w:szCs w:val="28"/>
           <w:lang w:val="cs-CZ"/>
         </w:rPr>
         <w:drawing>
-          <wp:anchor distT="0" distB="0" distL="114300" distR="114300" simplePos="0" relativeHeight="251658240" behindDoc="0" locked="0" layoutInCell="1" allowOverlap="1" wp14:anchorId="695531D7" wp14:editId="568F0F4C">
-            <wp:simplePos x="0" y="0"/>
-            <wp:positionH relativeFrom="column">
-              <wp:posOffset>-479425</wp:posOffset>
-            </wp:positionH>
-            <wp:positionV relativeFrom="paragraph">
-              <wp:posOffset>502920</wp:posOffset>
-            </wp:positionV>
-            <wp:extent cx="6628765" cy="6113145"/>
+          <wp:inline distT="0" distB="0" distL="0" distR="0" wp14:anchorId="26E32D16" wp14:editId="54CEE450">
+            <wp:extent cx="5731510" cy="3369310"/>
             <wp:effectExtent l="0" t="0" r="0" b="0"/>
-            <wp:wrapTopAndBottom/>
-            <wp:docPr id="592567832" name="Picture 1" descr="A screen shot of a computer program&#10;&#10;Description automatically generated with medium confidence"/>
+            <wp:docPr id="1317635938" name="Picture 1" descr="A picture containing text, screenshot, font&#10;&#10;Description automatically generated"/>
             <wp:cNvGraphicFramePr>
               <a:graphicFrameLocks xmlns:a="http://schemas.openxmlformats.org/drawingml/2006/main" noChangeAspect="1"/>
             </wp:cNvGraphicFramePr>
@@ -2670,17 +2683,11 @@
               <a:graphicData uri="http://schemas.openxmlformats.org/drawingml/2006/picture">
                 <pic:pic xmlns:pic="http://schemas.openxmlformats.org/drawingml/2006/picture">
                   <pic:nvPicPr>
-                    <pic:cNvPr id="592567832" name="Picture 1" descr="A screen shot of a computer program&#10;&#10;Description automatically generated with medium confidence"/>
+                    <pic:cNvPr id="1317635938" name="Picture 1" descr="A picture containing text, screenshot, font&#10;&#10;Description automatically generated"/>
                     <pic:cNvPicPr/>
                   </pic:nvPicPr>
                   <pic:blipFill>
-                    <a:blip r:embed="rId9">
-                      <a:extLst>
-                        <a:ext uri="{28A0092B-C50C-407E-A947-70E740481C1C}">
-                          <a14:useLocalDpi xmlns:a14="http://schemas.microsoft.com/office/drawing/2010/main" val="0"/>
-                        </a:ext>
-                      </a:extLst>
-                    </a:blip>
+                    <a:blip r:embed="rId9"/>
                     <a:stretch>
                       <a:fillRect/>
                     </a:stretch>
@@ -2688,7 +2695,7 @@
                   <pic:spPr>
                     <a:xfrm>
                       <a:off x="0" y="0"/>
-                      <a:ext cx="6628765" cy="6113145"/>
+                      <a:ext cx="5731510" cy="3369310"/>
                     </a:xfrm>
                     <a:prstGeom prst="rect">
                       <a:avLst/>
@@ -2697,74 +2704,69 @@
                 </pic:pic>
               </a:graphicData>
             </a:graphic>
-            <wp14:sizeRelH relativeFrom="page">
-              <wp14:pctWidth>0</wp14:pctWidth>
-            </wp14:sizeRelH>
-            <wp14:sizeRelV relativeFrom="page">
-              <wp14:pctHeight>0</wp14:pctHeight>
-            </wp14:sizeRelV>
-          </wp:anchor>
+          </wp:inline>
         </w:drawing>
       </w:r>
-      <w:r>
-        <w:rPr>
-          <w:rFonts w:eastAsia="Calibri" w:cstheme="minorHAnsi"/>
-          <w:b/>
-          <w:bCs/>
-          <w:sz w:val="28"/>
-          <w:szCs w:val="28"/>
-          <w:lang w:val="cs-CZ"/>
-        </w:rPr>
-        <w:t>PYTHON SERVER</w:t>
-      </w:r>
-    </w:p>
-    <w:p>
-      <w:pPr>
-        <w:spacing w:after="200" w:line="276" w:lineRule="auto"/>
-        <w:rPr>
-          <w:rFonts w:eastAsia="Calibri" w:cstheme="minorHAnsi"/>
-          <w:sz w:val="28"/>
-          <w:szCs w:val="28"/>
-          <w:lang w:val="cs-CZ"/>
-        </w:rPr>
-      </w:pPr>
-    </w:p>
-    <w:p>
-      <w:pPr>
-        <w:spacing w:after="200" w:line="276" w:lineRule="auto"/>
-        <w:rPr>
-          <w:rFonts w:eastAsia="Calibri" w:cstheme="minorHAnsi"/>
-          <w:b/>
-          <w:bCs/>
-          <w:sz w:val="28"/>
-          <w:szCs w:val="28"/>
-          <w:lang w:val="cs-CZ"/>
-        </w:rPr>
-      </w:pPr>
-      <w:r>
-        <w:rPr>
-          <w:rFonts w:eastAsia="Calibri" w:cstheme="minorHAnsi"/>
-          <w:b/>
-          <w:bCs/>
-          <w:noProof/>
-          <w:sz w:val="28"/>
-          <w:szCs w:val="28"/>
-          <w:lang w:val="cs-CZ"/>
-        </w:rPr>
-        <w:lastRenderedPageBreak/>
+    </w:p>
+    <w:p>
+      <w:pPr>
+        <w:spacing w:after="200" w:line="276" w:lineRule="auto"/>
+        <w:rPr>
+          <w:rFonts w:eastAsia="Calibri" w:cstheme="minorHAnsi"/>
+          <w:b/>
+          <w:bCs/>
+          <w:sz w:val="28"/>
+          <w:szCs w:val="28"/>
+          <w:lang w:val="cs-CZ"/>
+        </w:rPr>
+      </w:pPr>
+    </w:p>
+    <w:p>
+      <w:pPr>
+        <w:spacing w:after="200" w:line="276" w:lineRule="auto"/>
+        <w:rPr>
+          <w:rFonts w:eastAsia="Calibri" w:cstheme="minorHAnsi"/>
+          <w:b/>
+          <w:bCs/>
+          <w:sz w:val="28"/>
+          <w:szCs w:val="28"/>
+          <w:lang w:val="cs-CZ"/>
+        </w:rPr>
+      </w:pPr>
+      <w:r>
+        <w:rPr>
+          <w:rFonts w:eastAsia="Calibri" w:cstheme="minorHAnsi"/>
+          <w:b/>
+          <w:bCs/>
+          <w:sz w:val="28"/>
+          <w:szCs w:val="28"/>
+          <w:lang w:val="cs-CZ"/>
+        </w:rPr>
+        <w:t>PYTHON CLIENT</w:t>
+      </w:r>
+    </w:p>
+    <w:p>
+      <w:pPr>
+        <w:spacing w:after="200" w:line="276" w:lineRule="auto"/>
+        <w:rPr>
+          <w:rFonts w:eastAsia="Calibri" w:cstheme="minorHAnsi"/>
+          <w:sz w:val="28"/>
+          <w:szCs w:val="28"/>
+          <w:lang w:val="cs-CZ"/>
+        </w:rPr>
+      </w:pPr>
+      <w:r>
+        <w:rPr>
+          <w:rFonts w:eastAsia="Calibri" w:cstheme="minorHAnsi"/>
+          <w:sz w:val="28"/>
+          <w:szCs w:val="28"/>
+          <w:lang w:val="cs-CZ"/>
+        </w:rPr>
         <w:drawing>
-          <wp:anchor distT="0" distB="0" distL="114300" distR="114300" simplePos="0" relativeHeight="251659264" behindDoc="0" locked="0" layoutInCell="1" allowOverlap="1" wp14:anchorId="73122758" wp14:editId="7B5DEA1A">
-            <wp:simplePos x="0" y="0"/>
-            <wp:positionH relativeFrom="column">
-              <wp:posOffset>-392430</wp:posOffset>
-            </wp:positionH>
-            <wp:positionV relativeFrom="paragraph">
-              <wp:posOffset>588010</wp:posOffset>
-            </wp:positionV>
-            <wp:extent cx="6078855" cy="5259705"/>
+          <wp:inline distT="0" distB="0" distL="0" distR="0" wp14:anchorId="5DEE806A" wp14:editId="7500B09D">
+            <wp:extent cx="5731510" cy="2676525"/>
             <wp:effectExtent l="0" t="0" r="0" b="0"/>
-            <wp:wrapTopAndBottom/>
-            <wp:docPr id="754483794" name="Picture 1" descr="A screen shot of a computer program&#10;&#10;Description automatically generated with low confidence"/>
+            <wp:docPr id="48017065" name="Picture 1" descr="A screen shot of a computer program&#10;&#10;Description automatically generated with low confidence"/>
             <wp:cNvGraphicFramePr>
               <a:graphicFrameLocks xmlns:a="http://schemas.openxmlformats.org/drawingml/2006/main" noChangeAspect="1"/>
             </wp:cNvGraphicFramePr>
@@ -2772,17 +2774,11 @@
               <a:graphicData uri="http://schemas.openxmlformats.org/drawingml/2006/picture">
                 <pic:pic xmlns:pic="http://schemas.openxmlformats.org/drawingml/2006/picture">
                   <pic:nvPicPr>
-                    <pic:cNvPr id="754483794" name="Picture 1" descr="A screen shot of a computer program&#10;&#10;Description automatically generated with low confidence"/>
+                    <pic:cNvPr id="48017065" name="Picture 1" descr="A screen shot of a computer program&#10;&#10;Description automatically generated with low confidence"/>
                     <pic:cNvPicPr/>
                   </pic:nvPicPr>
                   <pic:blipFill>
-                    <a:blip r:embed="rId10">
-                      <a:extLst>
-                        <a:ext uri="{28A0092B-C50C-407E-A947-70E740481C1C}">
-                          <a14:useLocalDpi xmlns:a14="http://schemas.microsoft.com/office/drawing/2010/main" val="0"/>
-                        </a:ext>
-                      </a:extLst>
-                    </a:blip>
+                    <a:blip r:embed="rId10"/>
                     <a:stretch>
                       <a:fillRect/>
                     </a:stretch>
@@ -2790,7 +2786,7 @@
                   <pic:spPr>
                     <a:xfrm>
                       <a:off x="0" y="0"/>
-                      <a:ext cx="6078855" cy="5259705"/>
+                      <a:ext cx="5731510" cy="2676525"/>
                     </a:xfrm>
                     <a:prstGeom prst="rect">
                       <a:avLst/>
@@ -2799,37 +2795,9 @@
                 </pic:pic>
               </a:graphicData>
             </a:graphic>
-            <wp14:sizeRelH relativeFrom="page">
-              <wp14:pctWidth>0</wp14:pctWidth>
-            </wp14:sizeRelH>
-            <wp14:sizeRelV relativeFrom="page">
-              <wp14:pctHeight>0</wp14:pctHeight>
-            </wp14:sizeRelV>
-          </wp:anchor>
+          </wp:inline>
         </w:drawing>
       </w:r>
-      <w:r>
-        <w:rPr>
-          <w:rFonts w:eastAsia="Calibri" w:cstheme="minorHAnsi"/>
-          <w:b/>
-          <w:bCs/>
-          <w:sz w:val="28"/>
-          <w:szCs w:val="28"/>
-          <w:lang w:val="cs-CZ"/>
-        </w:rPr>
-        <w:t>PYTHON CLIENT</w:t>
-      </w:r>
-    </w:p>
-    <w:p>
-      <w:pPr>
-        <w:spacing w:after="200" w:line="276" w:lineRule="auto"/>
-        <w:rPr>
-          <w:rFonts w:eastAsia="Calibri" w:cstheme="minorHAnsi"/>
-          <w:sz w:val="28"/>
-          <w:szCs w:val="28"/>
-          <w:lang w:val="cs-CZ"/>
-        </w:rPr>
-      </w:pPr>
     </w:p>
     <w:sectPr>
       <w:pgSz w:w="11906" w:h="16838"/>
